--- a/Tipos de auditorias.docx
+++ b/Tipos de auditorias.docx
@@ -2,13 +2,517 @@
 <file path=word/document.xml><?xml version="1.0" encoding="utf-8"?>
 <w:document xmlns:wpc="http://schemas.microsoft.com/office/word/2010/wordprocessingCanvas" xmlns:mc="http://schemas.openxmlformats.org/markup-compatibility/2006" xmlns:o="urn:schemas-microsoft-com:office:office" xmlns:r="http://schemas.openxmlformats.org/officeDocument/2006/relationships" xmlns:m="http://schemas.openxmlformats.org/officeDocument/2006/math" xmlns:v="urn:schemas-microsoft-com:vml" xmlns:wp14="http://schemas.microsoft.com/office/word/2010/wordprocessingDrawing" xmlns:wp="http://schemas.openxmlformats.org/drawingml/2006/wordprocessingDrawing" xmlns:w10="urn:schemas-microsoft-com:office:word" xmlns:w="http://schemas.openxmlformats.org/wordprocessingml/2006/main" xmlns:w14="http://schemas.microsoft.com/office/word/2010/wordml" xmlns:wpg="http://schemas.microsoft.com/office/word/2010/wordprocessingGroup" xmlns:wpi="http://schemas.microsoft.com/office/word/2010/wordprocessingInk" xmlns:wne="http://schemas.microsoft.com/office/word/2006/wordml" xmlns:wps="http://schemas.microsoft.com/office/word/2010/wordprocessingShape" mc:Ignorable="w14 wp14">
   <w:body>
+    <w:p/>
+    <w:p/>
+    <w:p/>
+    <w:p/>
+    <w:p/>
+    <w:p/>
+    <w:p/>
+    <w:p/>
+    <w:p/>
+    <w:p/>
+    <w:p/>
+    <w:p/>
+    <w:p/>
+    <w:p/>
+    <w:p/>
+    <w:p/>
+    <w:p/>
+    <w:p/>
+    <w:p/>
+    <w:p/>
+    <w:p/>
+    <w:p/>
+    <w:p/>
+    <w:p/>
+    <w:p/>
+    <w:p/>
+    <w:p/>
+    <w:p/>
+    <w:p/>
+    <w:p/>
+    <w:p/>
+    <w:p/>
+    <w:p/>
+    <w:p/>
+    <w:p/>
+    <w:p/>
+    <w:p/>
+    <w:p/>
+    <w:p/>
+    <w:p/>
+    <w:p/>
+    <w:p/>
+    <w:p/>
+    <w:p/>
+    <w:p/>
+    <w:p/>
+    <w:p/>
+    <w:p/>
+    <w:p/>
+    <w:p/>
+    <w:p/>
+    <w:p/>
+    <w:p/>
+    <w:p/>
     <w:p>
-      <w:r>
-        <w:t>sdasdasd</w:t>
+      <w:pPr>
+        <w:rPr>
+          <w:rFonts w:ascii="Arial Black" w:hAnsi="Arial Black"/>
+          <w:sz w:val="24"/>
+        </w:rPr>
+      </w:pPr>
+      <w:r>
+        <w:rPr>
+          <w:rFonts w:ascii="Arial Black" w:hAnsi="Arial Black"/>
+          <w:sz w:val="24"/>
+        </w:rPr>
+        <w:lastRenderedPageBreak/>
+        <w:t>Auditoría de sistemas</w:t>
+      </w:r>
+      <w:r>
+        <w:rPr>
+          <w:rFonts w:ascii="Arial Black" w:hAnsi="Arial Black"/>
+          <w:sz w:val="24"/>
+        </w:rPr>
+        <w:t>.</w:t>
+      </w:r>
+    </w:p>
+    <w:p>
+      <w:pPr>
+        <w:jc w:val="both"/>
+        <w:rPr>
+          <w:rFonts w:ascii="Arial" w:hAnsi="Arial" w:cs="Arial"/>
+          <w:sz w:val="24"/>
+        </w:rPr>
+      </w:pPr>
+      <w:r>
+        <w:rPr>
+          <w:rFonts w:ascii="Arial" w:hAnsi="Arial" w:cs="Arial"/>
+          <w:b/>
+          <w:sz w:val="24"/>
+        </w:rPr>
+        <w:t>Auditoría de Sistemas.</w:t>
+      </w:r>
+      <w:r>
+        <w:rPr>
+          <w:rFonts w:ascii="Arial" w:hAnsi="Arial" w:cs="Arial"/>
+          <w:sz w:val="24"/>
+        </w:rPr>
+        <w:t xml:space="preserve"> Es la revisión que se dirige a evaluar los métodos y procedimientos de uso en una entidad, con el propósito de determinar si su diseño y aplicación son correctos; y comprobar el sistema de procesamiento de información como parte de la evaluación de control interno; así como para identificar aspectos susceptibles de mejorarse o eliminarse.</w:t>
+      </w:r>
+    </w:p>
+    <w:p>
+      <w:pPr>
+        <w:jc w:val="both"/>
+        <w:rPr>
+          <w:rFonts w:ascii="Arial" w:hAnsi="Arial" w:cs="Arial"/>
+          <w:sz w:val="24"/>
+        </w:rPr>
+      </w:pPr>
+    </w:p>
+    <w:p>
+      <w:pPr>
+        <w:rPr>
+          <w:rFonts w:ascii="Arial Black" w:hAnsi="Arial Black"/>
+          <w:sz w:val="24"/>
+        </w:rPr>
+      </w:pPr>
+      <w:r>
+        <w:rPr>
+          <w:rFonts w:ascii="Arial Black" w:hAnsi="Arial Black"/>
+          <w:sz w:val="24"/>
+        </w:rPr>
+        <w:t>Objetivos de la auditoría</w:t>
+      </w:r>
+    </w:p>
+    <w:p>
+      <w:pPr>
+        <w:pStyle w:val="Prrafodelista"/>
+        <w:numPr>
+          <w:ilvl w:val="0"/>
+          <w:numId w:val="4"/>
+        </w:numPr>
+        <w:jc w:val="both"/>
+        <w:rPr>
+          <w:rFonts w:ascii="Arial" w:hAnsi="Arial" w:cs="Arial"/>
+          <w:sz w:val="24"/>
+        </w:rPr>
+      </w:pPr>
+      <w:r>
+        <w:rPr>
+          <w:rFonts w:ascii="Arial" w:hAnsi="Arial" w:cs="Arial"/>
+          <w:sz w:val="24"/>
+        </w:rPr>
+        <w:t>Busca una mejor relación, costo – beneficio de los sistemas automáticos diseñados e implementados por el área de procesamiento de datos.</w:t>
+      </w:r>
+    </w:p>
+    <w:p>
+      <w:pPr>
+        <w:pStyle w:val="Prrafodelista"/>
+        <w:numPr>
+          <w:ilvl w:val="0"/>
+          <w:numId w:val="4"/>
+        </w:numPr>
+        <w:jc w:val="both"/>
+        <w:rPr>
+          <w:rFonts w:ascii="Arial" w:hAnsi="Arial" w:cs="Arial"/>
+          <w:sz w:val="24"/>
+        </w:rPr>
+      </w:pPr>
+      <w:r>
+        <w:rPr>
+          <w:rFonts w:ascii="Arial" w:hAnsi="Arial" w:cs="Arial"/>
+          <w:sz w:val="24"/>
+        </w:rPr>
+        <w:t>Incrementa la satisfacción de los usuarios de los </w:t>
+      </w:r>
+      <w:r>
+        <w:rPr>
+          <w:rFonts w:ascii="Arial" w:hAnsi="Arial" w:cs="Arial"/>
+          <w:sz w:val="24"/>
+        </w:rPr>
+        <w:t>Sistemas computarizados</w:t>
+      </w:r>
+      <w:r>
+        <w:rPr>
+          <w:rFonts w:ascii="Arial" w:hAnsi="Arial" w:cs="Arial"/>
+          <w:sz w:val="24"/>
+        </w:rPr>
+        <w:t>.</w:t>
+      </w:r>
+    </w:p>
+    <w:p>
+      <w:pPr>
+        <w:pStyle w:val="Prrafodelista"/>
+        <w:numPr>
+          <w:ilvl w:val="0"/>
+          <w:numId w:val="4"/>
+        </w:numPr>
+        <w:jc w:val="both"/>
+        <w:rPr>
+          <w:rFonts w:ascii="Arial" w:hAnsi="Arial" w:cs="Arial"/>
+          <w:sz w:val="24"/>
+        </w:rPr>
+      </w:pPr>
+      <w:r>
+        <w:rPr>
+          <w:rFonts w:ascii="Arial" w:hAnsi="Arial" w:cs="Arial"/>
+          <w:sz w:val="24"/>
+        </w:rPr>
+        <w:t>Asegura una mayor Integridad, Confidencialidad y Confiabilidad de la información mediante la recomendación de seguridad y control.</w:t>
+      </w:r>
+    </w:p>
+    <w:p>
+      <w:pPr>
+        <w:pStyle w:val="Prrafodelista"/>
+        <w:numPr>
+          <w:ilvl w:val="0"/>
+          <w:numId w:val="4"/>
+        </w:numPr>
+        <w:jc w:val="both"/>
+        <w:rPr>
+          <w:rFonts w:ascii="Arial" w:hAnsi="Arial" w:cs="Arial"/>
+          <w:sz w:val="24"/>
+        </w:rPr>
+      </w:pPr>
+      <w:r>
+        <w:rPr>
+          <w:rFonts w:ascii="Arial" w:hAnsi="Arial" w:cs="Arial"/>
+          <w:sz w:val="24"/>
+        </w:rPr>
+        <w:t>Conocer la situación actual del área informática y las actividades, esfuerzos necesarios para lograr los objetivos propuestos.</w:t>
+      </w:r>
+    </w:p>
+    <w:p>
+      <w:pPr>
+        <w:pStyle w:val="Prrafodelista"/>
+        <w:numPr>
+          <w:ilvl w:val="0"/>
+          <w:numId w:val="4"/>
+        </w:numPr>
+        <w:jc w:val="both"/>
+        <w:rPr>
+          <w:rFonts w:ascii="Arial" w:hAnsi="Arial" w:cs="Arial"/>
+          <w:sz w:val="24"/>
+        </w:rPr>
+      </w:pPr>
+      <w:r>
+        <w:rPr>
+          <w:rFonts w:ascii="Arial" w:hAnsi="Arial" w:cs="Arial"/>
+          <w:sz w:val="24"/>
+        </w:rPr>
+        <w:t>Brindar seguridad al personal, Datos, </w:t>
+      </w:r>
+      <w:r>
+        <w:rPr>
+          <w:rFonts w:ascii="Arial" w:hAnsi="Arial" w:cs="Arial"/>
+          <w:sz w:val="24"/>
+        </w:rPr>
+        <w:t>Hardware, Software</w:t>
+      </w:r>
+      <w:r>
+        <w:rPr>
+          <w:rFonts w:ascii="Arial" w:hAnsi="Arial" w:cs="Arial"/>
+          <w:sz w:val="24"/>
+        </w:rPr>
+        <w:t> e instalaciones.</w:t>
+      </w:r>
+    </w:p>
+    <w:p>
+      <w:pPr>
+        <w:pStyle w:val="Prrafodelista"/>
+        <w:numPr>
+          <w:ilvl w:val="0"/>
+          <w:numId w:val="4"/>
+        </w:numPr>
+        <w:jc w:val="both"/>
+        <w:rPr>
+          <w:rFonts w:ascii="Arial" w:hAnsi="Arial" w:cs="Arial"/>
+          <w:sz w:val="24"/>
+        </w:rPr>
+      </w:pPr>
+      <w:r>
+        <w:rPr>
+          <w:rFonts w:ascii="Arial" w:hAnsi="Arial" w:cs="Arial"/>
+          <w:sz w:val="24"/>
+        </w:rPr>
+        <w:t>Minimizar existencia de riesgo usando la tecnología de información.</w:t>
+      </w:r>
+    </w:p>
+    <w:p>
+      <w:pPr>
+        <w:pStyle w:val="Prrafodelista"/>
+        <w:numPr>
+          <w:ilvl w:val="0"/>
+          <w:numId w:val="4"/>
+        </w:numPr>
+        <w:jc w:val="both"/>
+        <w:rPr>
+          <w:rFonts w:ascii="Arial" w:hAnsi="Arial" w:cs="Arial"/>
+          <w:sz w:val="24"/>
+        </w:rPr>
+      </w:pPr>
+      <w:r>
+        <w:rPr>
+          <w:rFonts w:ascii="Arial" w:hAnsi="Arial" w:cs="Arial"/>
+          <w:sz w:val="24"/>
+        </w:rPr>
+        <w:t>Decisiones de inversión, evitar gastos innecesarios.</w:t>
+      </w:r>
+    </w:p>
+    <w:p>
+      <w:pPr>
+        <w:pStyle w:val="Prrafodelista"/>
+        <w:numPr>
+          <w:ilvl w:val="0"/>
+          <w:numId w:val="4"/>
+        </w:numPr>
+        <w:jc w:val="both"/>
+        <w:rPr>
+          <w:rFonts w:ascii="Arial" w:hAnsi="Arial" w:cs="Arial"/>
+          <w:sz w:val="24"/>
+        </w:rPr>
+      </w:pPr>
+      <w:r>
+        <w:rPr>
+          <w:rFonts w:ascii="Arial" w:hAnsi="Arial" w:cs="Arial"/>
+          <w:sz w:val="24"/>
+        </w:rPr>
+        <w:t>Capacitación y educación sobre controles en los sistemas informáticos.</w:t>
+      </w:r>
+    </w:p>
+    <w:p/>
+    <w:p>
+      <w:pPr>
+        <w:rPr>
+          <w:rFonts w:ascii="Arial Black" w:hAnsi="Arial Black"/>
+          <w:sz w:val="24"/>
+        </w:rPr>
+      </w:pPr>
+      <w:r>
+        <w:rPr>
+          <w:rFonts w:ascii="Arial Black" w:hAnsi="Arial Black"/>
+          <w:sz w:val="24"/>
+        </w:rPr>
+        <w:t>Justificativos para la auditoría</w:t>
       </w:r>
       <w:bookmarkStart w:id="0" w:name="_GoBack"/>
       <w:bookmarkEnd w:id="0"/>
     </w:p>
+    <w:p>
+      <w:pPr>
+        <w:pStyle w:val="Prrafodelista"/>
+        <w:numPr>
+          <w:ilvl w:val="0"/>
+          <w:numId w:val="3"/>
+        </w:numPr>
+        <w:jc w:val="both"/>
+        <w:rPr>
+          <w:rFonts w:ascii="Arial" w:hAnsi="Arial" w:cs="Arial"/>
+          <w:sz w:val="24"/>
+        </w:rPr>
+      </w:pPr>
+      <w:r>
+        <w:rPr>
+          <w:rFonts w:ascii="Arial" w:hAnsi="Arial" w:cs="Arial"/>
+          <w:sz w:val="24"/>
+        </w:rPr>
+        <w:t>Aumento considerable e injustificado de presupuesto en el área de procesamiento de datos.</w:t>
+      </w:r>
+    </w:p>
+    <w:p>
+      <w:pPr>
+        <w:pStyle w:val="Prrafodelista"/>
+        <w:numPr>
+          <w:ilvl w:val="0"/>
+          <w:numId w:val="3"/>
+        </w:numPr>
+        <w:jc w:val="both"/>
+        <w:rPr>
+          <w:rFonts w:ascii="Arial" w:hAnsi="Arial" w:cs="Arial"/>
+          <w:sz w:val="24"/>
+        </w:rPr>
+      </w:pPr>
+      <w:r>
+        <w:rPr>
+          <w:rFonts w:ascii="Arial" w:hAnsi="Arial" w:cs="Arial"/>
+          <w:sz w:val="24"/>
+        </w:rPr>
+        <w:t>Desconocimiento en el nivel directivo de la situación </w:t>
+      </w:r>
+      <w:r>
+        <w:rPr>
+          <w:rFonts w:ascii="Arial" w:hAnsi="Arial" w:cs="Arial"/>
+          <w:sz w:val="24"/>
+        </w:rPr>
+        <w:t xml:space="preserve">informática </w:t>
+      </w:r>
+      <w:r>
+        <w:rPr>
+          <w:rFonts w:ascii="Arial" w:hAnsi="Arial" w:cs="Arial"/>
+          <w:sz w:val="24"/>
+        </w:rPr>
+        <w:t>de la empresa.</w:t>
+      </w:r>
+    </w:p>
+    <w:p>
+      <w:pPr>
+        <w:pStyle w:val="Prrafodelista"/>
+        <w:numPr>
+          <w:ilvl w:val="0"/>
+          <w:numId w:val="3"/>
+        </w:numPr>
+        <w:jc w:val="both"/>
+        <w:rPr>
+          <w:rFonts w:ascii="Arial" w:hAnsi="Arial" w:cs="Arial"/>
+          <w:sz w:val="24"/>
+        </w:rPr>
+      </w:pPr>
+      <w:r>
+        <w:rPr>
+          <w:rFonts w:ascii="Arial" w:hAnsi="Arial" w:cs="Arial"/>
+          <w:sz w:val="24"/>
+        </w:rPr>
+        <w:t>Falta total o parcial de seguridad que garantice la integridad del personal, equipos e información.</w:t>
+      </w:r>
+    </w:p>
+    <w:p>
+      <w:pPr>
+        <w:pStyle w:val="Prrafodelista"/>
+        <w:numPr>
+          <w:ilvl w:val="0"/>
+          <w:numId w:val="3"/>
+        </w:numPr>
+        <w:jc w:val="both"/>
+        <w:rPr>
+          <w:rFonts w:ascii="Arial" w:hAnsi="Arial" w:cs="Arial"/>
+          <w:sz w:val="24"/>
+        </w:rPr>
+      </w:pPr>
+      <w:r>
+        <w:rPr>
+          <w:rFonts w:ascii="Arial" w:hAnsi="Arial" w:cs="Arial"/>
+          <w:sz w:val="24"/>
+        </w:rPr>
+        <w:t>Descubrimiento de fraudes efectuados con el computador o </w:t>
+      </w:r>
+      <w:r>
+        <w:rPr>
+          <w:rFonts w:ascii="Arial" w:hAnsi="Arial" w:cs="Arial"/>
+          <w:sz w:val="24"/>
+        </w:rPr>
+        <w:t>criminalidad informática</w:t>
+      </w:r>
+      <w:r>
+        <w:rPr>
+          <w:rFonts w:ascii="Arial" w:hAnsi="Arial" w:cs="Arial"/>
+          <w:sz w:val="24"/>
+        </w:rPr>
+        <w:t>.</w:t>
+      </w:r>
+    </w:p>
+    <w:p>
+      <w:pPr>
+        <w:pStyle w:val="Prrafodelista"/>
+        <w:numPr>
+          <w:ilvl w:val="0"/>
+          <w:numId w:val="3"/>
+        </w:numPr>
+        <w:jc w:val="both"/>
+        <w:rPr>
+          <w:rFonts w:ascii="Arial" w:hAnsi="Arial" w:cs="Arial"/>
+          <w:sz w:val="24"/>
+        </w:rPr>
+      </w:pPr>
+      <w:r>
+        <w:rPr>
+          <w:rFonts w:ascii="Arial" w:hAnsi="Arial" w:cs="Arial"/>
+          <w:sz w:val="24"/>
+        </w:rPr>
+        <w:t>Descontento general de los usuarios por incumplimiento de los plazos y mala Calidad de los resultados.</w:t>
+      </w:r>
+    </w:p>
+    <w:p>
+      <w:pPr>
+        <w:pStyle w:val="Prrafodelista"/>
+        <w:numPr>
+          <w:ilvl w:val="0"/>
+          <w:numId w:val="3"/>
+        </w:numPr>
+        <w:jc w:val="both"/>
+        <w:rPr>
+          <w:rFonts w:ascii="Arial" w:hAnsi="Arial" w:cs="Arial"/>
+          <w:sz w:val="24"/>
+        </w:rPr>
+      </w:pPr>
+      <w:r>
+        <w:rPr>
+          <w:rFonts w:ascii="Arial" w:hAnsi="Arial" w:cs="Arial"/>
+          <w:sz w:val="24"/>
+        </w:rPr>
+        <w:t>Falta de Documentación o documentación incompleta de los sistemas que no permiten realizar el mantenimiento debido.</w:t>
+      </w:r>
+    </w:p>
+    <w:p>
+      <w:pPr>
+        <w:jc w:val="both"/>
+        <w:rPr>
+          <w:rFonts w:ascii="Arial" w:hAnsi="Arial" w:cs="Arial"/>
+          <w:sz w:val="24"/>
+        </w:rPr>
+      </w:pPr>
+    </w:p>
+    <w:p/>
+    <w:p/>
+    <w:p/>
+    <w:p/>
+    <w:p/>
+    <w:p/>
+    <w:p/>
+    <w:p/>
+    <w:p/>
     <w:sectPr>
       <w:pgSz w:w="11906" w:h="16838"/>
       <w:pgMar w:top="1417" w:right="1701" w:bottom="1417" w:left="1701" w:header="708" w:footer="708" w:gutter="0"/>
@@ -17,6 +521,547 @@
     </w:sectPr>
   </w:body>
 </w:document>
+</file>
+
+<file path=word/numbering.xml><?xml version="1.0" encoding="utf-8"?>
+<w:numbering xmlns:wpc="http://schemas.microsoft.com/office/word/2010/wordprocessingCanvas" xmlns:mc="http://schemas.openxmlformats.org/markup-compatibility/2006" xmlns:o="urn:schemas-microsoft-com:office:office" xmlns:r="http://schemas.openxmlformats.org/officeDocument/2006/relationships" xmlns:m="http://schemas.openxmlformats.org/officeDocument/2006/math" xmlns:v="urn:schemas-microsoft-com:vml" xmlns:wp14="http://schemas.microsoft.com/office/word/2010/wordprocessingDrawing" xmlns:wp="http://schemas.openxmlformats.org/drawingml/2006/wordprocessingDrawing" xmlns:w10="urn:schemas-microsoft-com:office:word" xmlns:w="http://schemas.openxmlformats.org/wordprocessingml/2006/main" xmlns:w14="http://schemas.microsoft.com/office/word/2010/wordml" xmlns:wpg="http://schemas.microsoft.com/office/word/2010/wordprocessingGroup" xmlns:wpi="http://schemas.microsoft.com/office/word/2010/wordprocessingInk" xmlns:wne="http://schemas.microsoft.com/office/word/2006/wordml" xmlns:wps="http://schemas.microsoft.com/office/word/2010/wordprocessingShape" mc:Ignorable="w14 wp14">
+  <w:abstractNum w:abstractNumId="0">
+    <w:nsid w:val="38875E62"/>
+    <w:multiLevelType w:val="multilevel"/>
+    <w:tmpl w:val="1C2AD65E"/>
+    <w:lvl w:ilvl="0">
+      <w:start w:val="1"/>
+      <w:numFmt w:val="bullet"/>
+      <w:lvlText w:val=""/>
+      <w:lvlJc w:val="left"/>
+      <w:pPr>
+        <w:tabs>
+          <w:tab w:val="num" w:pos="720"/>
+        </w:tabs>
+        <w:ind w:left="720" w:hanging="360"/>
+      </w:pPr>
+      <w:rPr>
+        <w:rFonts w:ascii="Symbol" w:hAnsi="Symbol" w:hint="default"/>
+        <w:sz w:val="20"/>
+      </w:rPr>
+    </w:lvl>
+    <w:lvl w:ilvl="1" w:tentative="1">
+      <w:start w:val="1"/>
+      <w:numFmt w:val="bullet"/>
+      <w:lvlText w:val="o"/>
+      <w:lvlJc w:val="left"/>
+      <w:pPr>
+        <w:tabs>
+          <w:tab w:val="num" w:pos="1440"/>
+        </w:tabs>
+        <w:ind w:left="1440" w:hanging="360"/>
+      </w:pPr>
+      <w:rPr>
+        <w:rFonts w:ascii="Courier New" w:hAnsi="Courier New" w:hint="default"/>
+        <w:sz w:val="20"/>
+      </w:rPr>
+    </w:lvl>
+    <w:lvl w:ilvl="2" w:tentative="1">
+      <w:start w:val="1"/>
+      <w:numFmt w:val="bullet"/>
+      <w:lvlText w:val=""/>
+      <w:lvlJc w:val="left"/>
+      <w:pPr>
+        <w:tabs>
+          <w:tab w:val="num" w:pos="2160"/>
+        </w:tabs>
+        <w:ind w:left="2160" w:hanging="360"/>
+      </w:pPr>
+      <w:rPr>
+        <w:rFonts w:ascii="Wingdings" w:hAnsi="Wingdings" w:hint="default"/>
+        <w:sz w:val="20"/>
+      </w:rPr>
+    </w:lvl>
+    <w:lvl w:ilvl="3" w:tentative="1">
+      <w:start w:val="1"/>
+      <w:numFmt w:val="bullet"/>
+      <w:lvlText w:val=""/>
+      <w:lvlJc w:val="left"/>
+      <w:pPr>
+        <w:tabs>
+          <w:tab w:val="num" w:pos="2880"/>
+        </w:tabs>
+        <w:ind w:left="2880" w:hanging="360"/>
+      </w:pPr>
+      <w:rPr>
+        <w:rFonts w:ascii="Wingdings" w:hAnsi="Wingdings" w:hint="default"/>
+        <w:sz w:val="20"/>
+      </w:rPr>
+    </w:lvl>
+    <w:lvl w:ilvl="4" w:tentative="1">
+      <w:start w:val="1"/>
+      <w:numFmt w:val="bullet"/>
+      <w:lvlText w:val=""/>
+      <w:lvlJc w:val="left"/>
+      <w:pPr>
+        <w:tabs>
+          <w:tab w:val="num" w:pos="3600"/>
+        </w:tabs>
+        <w:ind w:left="3600" w:hanging="360"/>
+      </w:pPr>
+      <w:rPr>
+        <w:rFonts w:ascii="Wingdings" w:hAnsi="Wingdings" w:hint="default"/>
+        <w:sz w:val="20"/>
+      </w:rPr>
+    </w:lvl>
+    <w:lvl w:ilvl="5" w:tentative="1">
+      <w:start w:val="1"/>
+      <w:numFmt w:val="bullet"/>
+      <w:lvlText w:val=""/>
+      <w:lvlJc w:val="left"/>
+      <w:pPr>
+        <w:tabs>
+          <w:tab w:val="num" w:pos="4320"/>
+        </w:tabs>
+        <w:ind w:left="4320" w:hanging="360"/>
+      </w:pPr>
+      <w:rPr>
+        <w:rFonts w:ascii="Wingdings" w:hAnsi="Wingdings" w:hint="default"/>
+        <w:sz w:val="20"/>
+      </w:rPr>
+    </w:lvl>
+    <w:lvl w:ilvl="6" w:tentative="1">
+      <w:start w:val="1"/>
+      <w:numFmt w:val="bullet"/>
+      <w:lvlText w:val=""/>
+      <w:lvlJc w:val="left"/>
+      <w:pPr>
+        <w:tabs>
+          <w:tab w:val="num" w:pos="5040"/>
+        </w:tabs>
+        <w:ind w:left="5040" w:hanging="360"/>
+      </w:pPr>
+      <w:rPr>
+        <w:rFonts w:ascii="Wingdings" w:hAnsi="Wingdings" w:hint="default"/>
+        <w:sz w:val="20"/>
+      </w:rPr>
+    </w:lvl>
+    <w:lvl w:ilvl="7" w:tentative="1">
+      <w:start w:val="1"/>
+      <w:numFmt w:val="bullet"/>
+      <w:lvlText w:val=""/>
+      <w:lvlJc w:val="left"/>
+      <w:pPr>
+        <w:tabs>
+          <w:tab w:val="num" w:pos="5760"/>
+        </w:tabs>
+        <w:ind w:left="5760" w:hanging="360"/>
+      </w:pPr>
+      <w:rPr>
+        <w:rFonts w:ascii="Wingdings" w:hAnsi="Wingdings" w:hint="default"/>
+        <w:sz w:val="20"/>
+      </w:rPr>
+    </w:lvl>
+    <w:lvl w:ilvl="8" w:tentative="1">
+      <w:start w:val="1"/>
+      <w:numFmt w:val="bullet"/>
+      <w:lvlText w:val=""/>
+      <w:lvlJc w:val="left"/>
+      <w:pPr>
+        <w:tabs>
+          <w:tab w:val="num" w:pos="6480"/>
+        </w:tabs>
+        <w:ind w:left="6480" w:hanging="360"/>
+      </w:pPr>
+      <w:rPr>
+        <w:rFonts w:ascii="Wingdings" w:hAnsi="Wingdings" w:hint="default"/>
+        <w:sz w:val="20"/>
+      </w:rPr>
+    </w:lvl>
+  </w:abstractNum>
+  <w:abstractNum w:abstractNumId="1">
+    <w:nsid w:val="450D3B0E"/>
+    <w:multiLevelType w:val="multilevel"/>
+    <w:tmpl w:val="83CED406"/>
+    <w:lvl w:ilvl="0">
+      <w:start w:val="1"/>
+      <w:numFmt w:val="bullet"/>
+      <w:lvlText w:val=""/>
+      <w:lvlJc w:val="left"/>
+      <w:pPr>
+        <w:tabs>
+          <w:tab w:val="num" w:pos="720"/>
+        </w:tabs>
+        <w:ind w:left="720" w:hanging="360"/>
+      </w:pPr>
+      <w:rPr>
+        <w:rFonts w:ascii="Symbol" w:hAnsi="Symbol" w:hint="default"/>
+        <w:sz w:val="20"/>
+      </w:rPr>
+    </w:lvl>
+    <w:lvl w:ilvl="1" w:tentative="1">
+      <w:start w:val="1"/>
+      <w:numFmt w:val="bullet"/>
+      <w:lvlText w:val="o"/>
+      <w:lvlJc w:val="left"/>
+      <w:pPr>
+        <w:tabs>
+          <w:tab w:val="num" w:pos="1440"/>
+        </w:tabs>
+        <w:ind w:left="1440" w:hanging="360"/>
+      </w:pPr>
+      <w:rPr>
+        <w:rFonts w:ascii="Courier New" w:hAnsi="Courier New" w:hint="default"/>
+        <w:sz w:val="20"/>
+      </w:rPr>
+    </w:lvl>
+    <w:lvl w:ilvl="2" w:tentative="1">
+      <w:start w:val="1"/>
+      <w:numFmt w:val="bullet"/>
+      <w:lvlText w:val=""/>
+      <w:lvlJc w:val="left"/>
+      <w:pPr>
+        <w:tabs>
+          <w:tab w:val="num" w:pos="2160"/>
+        </w:tabs>
+        <w:ind w:left="2160" w:hanging="360"/>
+      </w:pPr>
+      <w:rPr>
+        <w:rFonts w:ascii="Wingdings" w:hAnsi="Wingdings" w:hint="default"/>
+        <w:sz w:val="20"/>
+      </w:rPr>
+    </w:lvl>
+    <w:lvl w:ilvl="3" w:tentative="1">
+      <w:start w:val="1"/>
+      <w:numFmt w:val="bullet"/>
+      <w:lvlText w:val=""/>
+      <w:lvlJc w:val="left"/>
+      <w:pPr>
+        <w:tabs>
+          <w:tab w:val="num" w:pos="2880"/>
+        </w:tabs>
+        <w:ind w:left="2880" w:hanging="360"/>
+      </w:pPr>
+      <w:rPr>
+        <w:rFonts w:ascii="Wingdings" w:hAnsi="Wingdings" w:hint="default"/>
+        <w:sz w:val="20"/>
+      </w:rPr>
+    </w:lvl>
+    <w:lvl w:ilvl="4" w:tentative="1">
+      <w:start w:val="1"/>
+      <w:numFmt w:val="bullet"/>
+      <w:lvlText w:val=""/>
+      <w:lvlJc w:val="left"/>
+      <w:pPr>
+        <w:tabs>
+          <w:tab w:val="num" w:pos="3600"/>
+        </w:tabs>
+        <w:ind w:left="3600" w:hanging="360"/>
+      </w:pPr>
+      <w:rPr>
+        <w:rFonts w:ascii="Wingdings" w:hAnsi="Wingdings" w:hint="default"/>
+        <w:sz w:val="20"/>
+      </w:rPr>
+    </w:lvl>
+    <w:lvl w:ilvl="5" w:tentative="1">
+      <w:start w:val="1"/>
+      <w:numFmt w:val="bullet"/>
+      <w:lvlText w:val=""/>
+      <w:lvlJc w:val="left"/>
+      <w:pPr>
+        <w:tabs>
+          <w:tab w:val="num" w:pos="4320"/>
+        </w:tabs>
+        <w:ind w:left="4320" w:hanging="360"/>
+      </w:pPr>
+      <w:rPr>
+        <w:rFonts w:ascii="Wingdings" w:hAnsi="Wingdings" w:hint="default"/>
+        <w:sz w:val="20"/>
+      </w:rPr>
+    </w:lvl>
+    <w:lvl w:ilvl="6" w:tentative="1">
+      <w:start w:val="1"/>
+      <w:numFmt w:val="bullet"/>
+      <w:lvlText w:val=""/>
+      <w:lvlJc w:val="left"/>
+      <w:pPr>
+        <w:tabs>
+          <w:tab w:val="num" w:pos="5040"/>
+        </w:tabs>
+        <w:ind w:left="5040" w:hanging="360"/>
+      </w:pPr>
+      <w:rPr>
+        <w:rFonts w:ascii="Wingdings" w:hAnsi="Wingdings" w:hint="default"/>
+        <w:sz w:val="20"/>
+      </w:rPr>
+    </w:lvl>
+    <w:lvl w:ilvl="7" w:tentative="1">
+      <w:start w:val="1"/>
+      <w:numFmt w:val="bullet"/>
+      <w:lvlText w:val=""/>
+      <w:lvlJc w:val="left"/>
+      <w:pPr>
+        <w:tabs>
+          <w:tab w:val="num" w:pos="5760"/>
+        </w:tabs>
+        <w:ind w:left="5760" w:hanging="360"/>
+      </w:pPr>
+      <w:rPr>
+        <w:rFonts w:ascii="Wingdings" w:hAnsi="Wingdings" w:hint="default"/>
+        <w:sz w:val="20"/>
+      </w:rPr>
+    </w:lvl>
+    <w:lvl w:ilvl="8" w:tentative="1">
+      <w:start w:val="1"/>
+      <w:numFmt w:val="bullet"/>
+      <w:lvlText w:val=""/>
+      <w:lvlJc w:val="left"/>
+      <w:pPr>
+        <w:tabs>
+          <w:tab w:val="num" w:pos="6480"/>
+        </w:tabs>
+        <w:ind w:left="6480" w:hanging="360"/>
+      </w:pPr>
+      <w:rPr>
+        <w:rFonts w:ascii="Wingdings" w:hAnsi="Wingdings" w:hint="default"/>
+        <w:sz w:val="20"/>
+      </w:rPr>
+    </w:lvl>
+  </w:abstractNum>
+  <w:abstractNum w:abstractNumId="2">
+    <w:nsid w:val="61E96739"/>
+    <w:multiLevelType w:val="hybridMultilevel"/>
+    <w:tmpl w:val="99F4B17A"/>
+    <w:lvl w:ilvl="0" w:tplc="0C0A0001">
+      <w:start w:val="1"/>
+      <w:numFmt w:val="bullet"/>
+      <w:lvlText w:val=""/>
+      <w:lvlJc w:val="left"/>
+      <w:pPr>
+        <w:ind w:left="720" w:hanging="360"/>
+      </w:pPr>
+      <w:rPr>
+        <w:rFonts w:ascii="Symbol" w:hAnsi="Symbol" w:hint="default"/>
+      </w:rPr>
+    </w:lvl>
+    <w:lvl w:ilvl="1" w:tplc="0C0A0003" w:tentative="1">
+      <w:start w:val="1"/>
+      <w:numFmt w:val="bullet"/>
+      <w:lvlText w:val="o"/>
+      <w:lvlJc w:val="left"/>
+      <w:pPr>
+        <w:ind w:left="1440" w:hanging="360"/>
+      </w:pPr>
+      <w:rPr>
+        <w:rFonts w:ascii="Courier New" w:hAnsi="Courier New" w:cs="Courier New" w:hint="default"/>
+      </w:rPr>
+    </w:lvl>
+    <w:lvl w:ilvl="2" w:tplc="0C0A0005" w:tentative="1">
+      <w:start w:val="1"/>
+      <w:numFmt w:val="bullet"/>
+      <w:lvlText w:val=""/>
+      <w:lvlJc w:val="left"/>
+      <w:pPr>
+        <w:ind w:left="2160" w:hanging="360"/>
+      </w:pPr>
+      <w:rPr>
+        <w:rFonts w:ascii="Wingdings" w:hAnsi="Wingdings" w:hint="default"/>
+      </w:rPr>
+    </w:lvl>
+    <w:lvl w:ilvl="3" w:tplc="0C0A0001" w:tentative="1">
+      <w:start w:val="1"/>
+      <w:numFmt w:val="bullet"/>
+      <w:lvlText w:val=""/>
+      <w:lvlJc w:val="left"/>
+      <w:pPr>
+        <w:ind w:left="2880" w:hanging="360"/>
+      </w:pPr>
+      <w:rPr>
+        <w:rFonts w:ascii="Symbol" w:hAnsi="Symbol" w:hint="default"/>
+      </w:rPr>
+    </w:lvl>
+    <w:lvl w:ilvl="4" w:tplc="0C0A0003" w:tentative="1">
+      <w:start w:val="1"/>
+      <w:numFmt w:val="bullet"/>
+      <w:lvlText w:val="o"/>
+      <w:lvlJc w:val="left"/>
+      <w:pPr>
+        <w:ind w:left="3600" w:hanging="360"/>
+      </w:pPr>
+      <w:rPr>
+        <w:rFonts w:ascii="Courier New" w:hAnsi="Courier New" w:cs="Courier New" w:hint="default"/>
+      </w:rPr>
+    </w:lvl>
+    <w:lvl w:ilvl="5" w:tplc="0C0A0005" w:tentative="1">
+      <w:start w:val="1"/>
+      <w:numFmt w:val="bullet"/>
+      <w:lvlText w:val=""/>
+      <w:lvlJc w:val="left"/>
+      <w:pPr>
+        <w:ind w:left="4320" w:hanging="360"/>
+      </w:pPr>
+      <w:rPr>
+        <w:rFonts w:ascii="Wingdings" w:hAnsi="Wingdings" w:hint="default"/>
+      </w:rPr>
+    </w:lvl>
+    <w:lvl w:ilvl="6" w:tplc="0C0A0001" w:tentative="1">
+      <w:start w:val="1"/>
+      <w:numFmt w:val="bullet"/>
+      <w:lvlText w:val=""/>
+      <w:lvlJc w:val="left"/>
+      <w:pPr>
+        <w:ind w:left="5040" w:hanging="360"/>
+      </w:pPr>
+      <w:rPr>
+        <w:rFonts w:ascii="Symbol" w:hAnsi="Symbol" w:hint="default"/>
+      </w:rPr>
+    </w:lvl>
+    <w:lvl w:ilvl="7" w:tplc="0C0A0003" w:tentative="1">
+      <w:start w:val="1"/>
+      <w:numFmt w:val="bullet"/>
+      <w:lvlText w:val="o"/>
+      <w:lvlJc w:val="left"/>
+      <w:pPr>
+        <w:ind w:left="5760" w:hanging="360"/>
+      </w:pPr>
+      <w:rPr>
+        <w:rFonts w:ascii="Courier New" w:hAnsi="Courier New" w:cs="Courier New" w:hint="default"/>
+      </w:rPr>
+    </w:lvl>
+    <w:lvl w:ilvl="8" w:tplc="0C0A0005" w:tentative="1">
+      <w:start w:val="1"/>
+      <w:numFmt w:val="bullet"/>
+      <w:lvlText w:val=""/>
+      <w:lvlJc w:val="left"/>
+      <w:pPr>
+        <w:ind w:left="6480" w:hanging="360"/>
+      </w:pPr>
+      <w:rPr>
+        <w:rFonts w:ascii="Wingdings" w:hAnsi="Wingdings" w:hint="default"/>
+      </w:rPr>
+    </w:lvl>
+  </w:abstractNum>
+  <w:abstractNum w:abstractNumId="3">
+    <w:nsid w:val="74791987"/>
+    <w:multiLevelType w:val="hybridMultilevel"/>
+    <w:tmpl w:val="0616FB94"/>
+    <w:lvl w:ilvl="0" w:tplc="0C0A0001">
+      <w:start w:val="1"/>
+      <w:numFmt w:val="bullet"/>
+      <w:lvlText w:val=""/>
+      <w:lvlJc w:val="left"/>
+      <w:pPr>
+        <w:ind w:left="720" w:hanging="360"/>
+      </w:pPr>
+      <w:rPr>
+        <w:rFonts w:ascii="Symbol" w:hAnsi="Symbol" w:hint="default"/>
+      </w:rPr>
+    </w:lvl>
+    <w:lvl w:ilvl="1" w:tplc="0C0A0003" w:tentative="1">
+      <w:start w:val="1"/>
+      <w:numFmt w:val="bullet"/>
+      <w:lvlText w:val="o"/>
+      <w:lvlJc w:val="left"/>
+      <w:pPr>
+        <w:ind w:left="1440" w:hanging="360"/>
+      </w:pPr>
+      <w:rPr>
+        <w:rFonts w:ascii="Courier New" w:hAnsi="Courier New" w:cs="Courier New" w:hint="default"/>
+      </w:rPr>
+    </w:lvl>
+    <w:lvl w:ilvl="2" w:tplc="0C0A0005" w:tentative="1">
+      <w:start w:val="1"/>
+      <w:numFmt w:val="bullet"/>
+      <w:lvlText w:val=""/>
+      <w:lvlJc w:val="left"/>
+      <w:pPr>
+        <w:ind w:left="2160" w:hanging="360"/>
+      </w:pPr>
+      <w:rPr>
+        <w:rFonts w:ascii="Wingdings" w:hAnsi="Wingdings" w:hint="default"/>
+      </w:rPr>
+    </w:lvl>
+    <w:lvl w:ilvl="3" w:tplc="0C0A0001" w:tentative="1">
+      <w:start w:val="1"/>
+      <w:numFmt w:val="bullet"/>
+      <w:lvlText w:val=""/>
+      <w:lvlJc w:val="left"/>
+      <w:pPr>
+        <w:ind w:left="2880" w:hanging="360"/>
+      </w:pPr>
+      <w:rPr>
+        <w:rFonts w:ascii="Symbol" w:hAnsi="Symbol" w:hint="default"/>
+      </w:rPr>
+    </w:lvl>
+    <w:lvl w:ilvl="4" w:tplc="0C0A0003" w:tentative="1">
+      <w:start w:val="1"/>
+      <w:numFmt w:val="bullet"/>
+      <w:lvlText w:val="o"/>
+      <w:lvlJc w:val="left"/>
+      <w:pPr>
+        <w:ind w:left="3600" w:hanging="360"/>
+      </w:pPr>
+      <w:rPr>
+        <w:rFonts w:ascii="Courier New" w:hAnsi="Courier New" w:cs="Courier New" w:hint="default"/>
+      </w:rPr>
+    </w:lvl>
+    <w:lvl w:ilvl="5" w:tplc="0C0A0005" w:tentative="1">
+      <w:start w:val="1"/>
+      <w:numFmt w:val="bullet"/>
+      <w:lvlText w:val=""/>
+      <w:lvlJc w:val="left"/>
+      <w:pPr>
+        <w:ind w:left="4320" w:hanging="360"/>
+      </w:pPr>
+      <w:rPr>
+        <w:rFonts w:ascii="Wingdings" w:hAnsi="Wingdings" w:hint="default"/>
+      </w:rPr>
+    </w:lvl>
+    <w:lvl w:ilvl="6" w:tplc="0C0A0001" w:tentative="1">
+      <w:start w:val="1"/>
+      <w:numFmt w:val="bullet"/>
+      <w:lvlText w:val=""/>
+      <w:lvlJc w:val="left"/>
+      <w:pPr>
+        <w:ind w:left="5040" w:hanging="360"/>
+      </w:pPr>
+      <w:rPr>
+        <w:rFonts w:ascii="Symbol" w:hAnsi="Symbol" w:hint="default"/>
+      </w:rPr>
+    </w:lvl>
+    <w:lvl w:ilvl="7" w:tplc="0C0A0003" w:tentative="1">
+      <w:start w:val="1"/>
+      <w:numFmt w:val="bullet"/>
+      <w:lvlText w:val="o"/>
+      <w:lvlJc w:val="left"/>
+      <w:pPr>
+        <w:ind w:left="5760" w:hanging="360"/>
+      </w:pPr>
+      <w:rPr>
+        <w:rFonts w:ascii="Courier New" w:hAnsi="Courier New" w:cs="Courier New" w:hint="default"/>
+      </w:rPr>
+    </w:lvl>
+    <w:lvl w:ilvl="8" w:tplc="0C0A0005" w:tentative="1">
+      <w:start w:val="1"/>
+      <w:numFmt w:val="bullet"/>
+      <w:lvlText w:val=""/>
+      <w:lvlJc w:val="left"/>
+      <w:pPr>
+        <w:ind w:left="6480" w:hanging="360"/>
+      </w:pPr>
+      <w:rPr>
+        <w:rFonts w:ascii="Wingdings" w:hAnsi="Wingdings" w:hint="default"/>
+      </w:rPr>
+    </w:lvl>
+  </w:abstractNum>
+  <w:num w:numId="1">
+    <w:abstractNumId w:val="0"/>
+  </w:num>
+  <w:num w:numId="2">
+    <w:abstractNumId w:val="1"/>
+  </w:num>
+  <w:num w:numId="3">
+    <w:abstractNumId w:val="2"/>
+  </w:num>
+  <w:num w:numId="4">
+    <w:abstractNumId w:val="3"/>
+  </w:num>
+</w:numbering>
 </file>
 
 <file path=word/styles.xml><?xml version="1.0" encoding="utf-8"?>
@@ -180,6 +1225,27 @@
     <w:qFormat/>
     <w:rsid w:val="00B9509A"/>
   </w:style>
+  <w:style w:type="paragraph" w:styleId="Ttulo1">
+    <w:name w:val="heading 1"/>
+    <w:basedOn w:val="Normal"/>
+    <w:link w:val="Ttulo1Car"/>
+    <w:uiPriority w:val="9"/>
+    <w:qFormat/>
+    <w:rsid w:val="00AF206F"/>
+    <w:pPr>
+      <w:spacing w:before="100" w:beforeAutospacing="1" w:after="100" w:afterAutospacing="1" w:line="240" w:lineRule="auto"/>
+      <w:outlineLvl w:val="0"/>
+    </w:pPr>
+    <w:rPr>
+      <w:rFonts w:ascii="Times New Roman" w:eastAsia="Times New Roman" w:hAnsi="Times New Roman" w:cs="Times New Roman"/>
+      <w:b/>
+      <w:bCs/>
+      <w:kern w:val="36"/>
+      <w:sz w:val="48"/>
+      <w:szCs w:val="48"/>
+      <w:lang w:eastAsia="es-ES"/>
+    </w:rPr>
+  </w:style>
   <w:style w:type="paragraph" w:styleId="Ttulo2">
     <w:name w:val="heading 2"/>
     <w:basedOn w:val="Normal"/>
@@ -287,6 +1353,66 @@
       <w:i/>
       <w:iCs/>
     </w:rPr>
+  </w:style>
+  <w:style w:type="character" w:customStyle="1" w:styleId="Ttulo1Car">
+    <w:name w:val="Título 1 Car"/>
+    <w:basedOn w:val="Fuentedeprrafopredeter"/>
+    <w:link w:val="Ttulo1"/>
+    <w:uiPriority w:val="9"/>
+    <w:rsid w:val="00AF206F"/>
+    <w:rPr>
+      <w:rFonts w:ascii="Times New Roman" w:eastAsia="Times New Roman" w:hAnsi="Times New Roman" w:cs="Times New Roman"/>
+      <w:b/>
+      <w:bCs/>
+      <w:kern w:val="36"/>
+      <w:sz w:val="48"/>
+      <w:szCs w:val="48"/>
+      <w:lang w:eastAsia="es-ES"/>
+    </w:rPr>
+  </w:style>
+  <w:style w:type="character" w:styleId="Hipervnculo">
+    <w:name w:val="Hyperlink"/>
+    <w:basedOn w:val="Fuentedeprrafopredeter"/>
+    <w:uiPriority w:val="99"/>
+    <w:unhideWhenUsed/>
+    <w:rsid w:val="00AF206F"/>
+    <w:rPr>
+      <w:color w:val="0000FF"/>
+      <w:u w:val="single"/>
+    </w:rPr>
+  </w:style>
+  <w:style w:type="character" w:customStyle="1" w:styleId="mw-headline">
+    <w:name w:val="mw-headline"/>
+    <w:basedOn w:val="Fuentedeprrafopredeter"/>
+    <w:rsid w:val="00AF206F"/>
+  </w:style>
+  <w:style w:type="paragraph" w:styleId="NormalWeb">
+    <w:name w:val="Normal (Web)"/>
+    <w:basedOn w:val="Normal"/>
+    <w:uiPriority w:val="99"/>
+    <w:semiHidden/>
+    <w:unhideWhenUsed/>
+    <w:rsid w:val="00AF206F"/>
+    <w:pPr>
+      <w:spacing w:before="100" w:beforeAutospacing="1" w:after="100" w:afterAutospacing="1" w:line="240" w:lineRule="auto"/>
+    </w:pPr>
+    <w:rPr>
+      <w:rFonts w:ascii="Times New Roman" w:eastAsia="Times New Roman" w:hAnsi="Times New Roman" w:cs="Times New Roman"/>
+      <w:sz w:val="24"/>
+      <w:szCs w:val="24"/>
+      <w:lang w:eastAsia="es-ES"/>
+    </w:rPr>
+  </w:style>
+  <w:style w:type="paragraph" w:styleId="Prrafodelista">
+    <w:name w:val="List Paragraph"/>
+    <w:basedOn w:val="Normal"/>
+    <w:uiPriority w:val="34"/>
+    <w:qFormat/>
+    <w:rsid w:val="00284E7C"/>
+    <w:pPr>
+      <w:ind w:left="720"/>
+      <w:contextualSpacing/>
+    </w:pPr>
   </w:style>
 </w:styles>
 </file>
@@ -452,6 +1578,27 @@
     <w:qFormat/>
     <w:rsid w:val="00B9509A"/>
   </w:style>
+  <w:style w:type="paragraph" w:styleId="Ttulo1">
+    <w:name w:val="heading 1"/>
+    <w:basedOn w:val="Normal"/>
+    <w:link w:val="Ttulo1Car"/>
+    <w:uiPriority w:val="9"/>
+    <w:qFormat/>
+    <w:rsid w:val="00AF206F"/>
+    <w:pPr>
+      <w:spacing w:before="100" w:beforeAutospacing="1" w:after="100" w:afterAutospacing="1" w:line="240" w:lineRule="auto"/>
+      <w:outlineLvl w:val="0"/>
+    </w:pPr>
+    <w:rPr>
+      <w:rFonts w:ascii="Times New Roman" w:eastAsia="Times New Roman" w:hAnsi="Times New Roman" w:cs="Times New Roman"/>
+      <w:b/>
+      <w:bCs/>
+      <w:kern w:val="36"/>
+      <w:sz w:val="48"/>
+      <w:szCs w:val="48"/>
+      <w:lang w:eastAsia="es-ES"/>
+    </w:rPr>
+  </w:style>
   <w:style w:type="paragraph" w:styleId="Ttulo2">
     <w:name w:val="heading 2"/>
     <w:basedOn w:val="Normal"/>
@@ -559,6 +1706,66 @@
       <w:i/>
       <w:iCs/>
     </w:rPr>
+  </w:style>
+  <w:style w:type="character" w:customStyle="1" w:styleId="Ttulo1Car">
+    <w:name w:val="Título 1 Car"/>
+    <w:basedOn w:val="Fuentedeprrafopredeter"/>
+    <w:link w:val="Ttulo1"/>
+    <w:uiPriority w:val="9"/>
+    <w:rsid w:val="00AF206F"/>
+    <w:rPr>
+      <w:rFonts w:ascii="Times New Roman" w:eastAsia="Times New Roman" w:hAnsi="Times New Roman" w:cs="Times New Roman"/>
+      <w:b/>
+      <w:bCs/>
+      <w:kern w:val="36"/>
+      <w:sz w:val="48"/>
+      <w:szCs w:val="48"/>
+      <w:lang w:eastAsia="es-ES"/>
+    </w:rPr>
+  </w:style>
+  <w:style w:type="character" w:styleId="Hipervnculo">
+    <w:name w:val="Hyperlink"/>
+    <w:basedOn w:val="Fuentedeprrafopredeter"/>
+    <w:uiPriority w:val="99"/>
+    <w:unhideWhenUsed/>
+    <w:rsid w:val="00AF206F"/>
+    <w:rPr>
+      <w:color w:val="0000FF"/>
+      <w:u w:val="single"/>
+    </w:rPr>
+  </w:style>
+  <w:style w:type="character" w:customStyle="1" w:styleId="mw-headline">
+    <w:name w:val="mw-headline"/>
+    <w:basedOn w:val="Fuentedeprrafopredeter"/>
+    <w:rsid w:val="00AF206F"/>
+  </w:style>
+  <w:style w:type="paragraph" w:styleId="NormalWeb">
+    <w:name w:val="Normal (Web)"/>
+    <w:basedOn w:val="Normal"/>
+    <w:uiPriority w:val="99"/>
+    <w:semiHidden/>
+    <w:unhideWhenUsed/>
+    <w:rsid w:val="00AF206F"/>
+    <w:pPr>
+      <w:spacing w:before="100" w:beforeAutospacing="1" w:after="100" w:afterAutospacing="1" w:line="240" w:lineRule="auto"/>
+    </w:pPr>
+    <w:rPr>
+      <w:rFonts w:ascii="Times New Roman" w:eastAsia="Times New Roman" w:hAnsi="Times New Roman" w:cs="Times New Roman"/>
+      <w:sz w:val="24"/>
+      <w:szCs w:val="24"/>
+      <w:lang w:eastAsia="es-ES"/>
+    </w:rPr>
+  </w:style>
+  <w:style w:type="paragraph" w:styleId="Prrafodelista">
+    <w:name w:val="List Paragraph"/>
+    <w:basedOn w:val="Normal"/>
+    <w:uiPriority w:val="34"/>
+    <w:qFormat/>
+    <w:rsid w:val="00284E7C"/>
+    <w:pPr>
+      <w:ind w:left="720"/>
+      <w:contextualSpacing/>
+    </w:pPr>
   </w:style>
 </w:styles>
 </file>

--- a/Tipos de auditorias.docx
+++ b/Tipos de auditorias.docx
@@ -2,12 +2,80 @@
 <file path=word/document.xml><?xml version="1.0" encoding="utf-8"?>
 <w:document xmlns:wpc="http://schemas.microsoft.com/office/word/2010/wordprocessingCanvas" xmlns:mc="http://schemas.openxmlformats.org/markup-compatibility/2006" xmlns:o="urn:schemas-microsoft-com:office:office" xmlns:r="http://schemas.openxmlformats.org/officeDocument/2006/relationships" xmlns:m="http://schemas.openxmlformats.org/officeDocument/2006/math" xmlns:v="urn:schemas-microsoft-com:vml" xmlns:wp14="http://schemas.microsoft.com/office/word/2010/wordprocessingDrawing" xmlns:wp="http://schemas.openxmlformats.org/drawingml/2006/wordprocessingDrawing" xmlns:w10="urn:schemas-microsoft-com:office:word" xmlns:w="http://schemas.openxmlformats.org/wordprocessingml/2006/main" xmlns:w14="http://schemas.microsoft.com/office/word/2010/wordml" xmlns:wpg="http://schemas.microsoft.com/office/word/2010/wordprocessingGroup" xmlns:wpi="http://schemas.microsoft.com/office/word/2010/wordprocessingInk" xmlns:wne="http://schemas.microsoft.com/office/word/2006/wordml" xmlns:wps="http://schemas.microsoft.com/office/word/2010/wordprocessingShape" mc:Ignorable="w14 wp14">
   <w:body>
+    <w:p/>
+    <w:p/>
+    <w:p/>
+    <w:p/>
+    <w:p/>
+    <w:p/>
+    <w:p/>
+    <w:p/>
+    <w:p/>
+    <w:p/>
+    <w:p/>
+    <w:p/>
+    <w:p/>
+    <w:p/>
+    <w:p/>
+    <w:p/>
+    <w:p/>
+    <w:p/>
+    <w:p/>
+    <w:p/>
+    <w:p/>
+    <w:p/>
+    <w:p/>
+    <w:p/>
+    <w:p/>
+    <w:p/>
+    <w:p/>
     <w:p>
+      <w:pPr>
+        <w:jc w:val="center"/>
+        <w:rPr>
+          <w:rFonts w:ascii="Arial" w:hAnsi="Arial" w:cs="Arial"/>
+          <w:sz w:val="24"/>
+          <w:szCs w:val="24"/>
+        </w:rPr>
+      </w:pPr>
       <w:r>
-        <w:t>sdasdasd</w:t>
+        <w:rPr>
+          <w:rFonts w:ascii="Arial" w:hAnsi="Arial" w:cs="Arial"/>
+          <w:sz w:val="24"/>
+          <w:szCs w:val="24"/>
+        </w:rPr>
+        <w:lastRenderedPageBreak/>
+        <w:t xml:space="preserve">TIPOS DE AUDITORIAS </w:t>
+      </w:r>
+    </w:p>
+    <w:p>
+      <w:pPr>
+        <w:spacing w:line="360" w:lineRule="auto"/>
+        <w:jc w:val="both"/>
+        <w:rPr>
+          <w:rFonts w:ascii="Arial" w:hAnsi="Arial" w:cs="Arial"/>
+          <w:sz w:val="24"/>
+          <w:szCs w:val="24"/>
+        </w:rPr>
+      </w:pPr>
+      <w:r>
+        <w:rPr>
+          <w:rFonts w:ascii="Arial" w:hAnsi="Arial" w:cs="Arial"/>
+          <w:sz w:val="24"/>
+          <w:szCs w:val="24"/>
+        </w:rPr>
+        <w:t>La auditoría es un recurso f</w:t>
       </w:r>
       <w:bookmarkStart w:id="0" w:name="_GoBack"/>
       <w:bookmarkEnd w:id="0"/>
+      <w:r>
+        <w:rPr>
+          <w:rFonts w:ascii="Arial" w:hAnsi="Arial" w:cs="Arial"/>
+          <w:sz w:val="24"/>
+          <w:szCs w:val="24"/>
+        </w:rPr>
+        <w:t>inanciero muy utilizados y con objetivos que varían para cada caso. En un sentido amplio implica la comprobación de la información financiera, administrativa y operacional que ha sido presentada para contrastar su veracidad y confiabilidad. Además, realizado por un responsable especializado en la materia.</w:t>
+      </w:r>
     </w:p>
     <w:sectPr>
       <w:pgSz w:w="11906" w:h="16838"/>
@@ -288,6 +356,17 @@
       <w:iCs/>
     </w:rPr>
   </w:style>
+  <w:style w:type="character" w:styleId="Textoennegrita">
+    <w:name w:val="Strong"/>
+    <w:basedOn w:val="Fuentedeprrafopredeter"/>
+    <w:uiPriority w:val="22"/>
+    <w:qFormat/>
+    <w:rsid w:val="00D651F4"/>
+    <w:rPr>
+      <w:b/>
+      <w:bCs/>
+    </w:rPr>
+  </w:style>
 </w:styles>
 </file>
 
@@ -560,6 +639,17 @@
       <w:iCs/>
     </w:rPr>
   </w:style>
+  <w:style w:type="character" w:styleId="Textoennegrita">
+    <w:name w:val="Strong"/>
+    <w:basedOn w:val="Fuentedeprrafopredeter"/>
+    <w:uiPriority w:val="22"/>
+    <w:qFormat/>
+    <w:rsid w:val="00D651F4"/>
+    <w:rPr>
+      <w:b/>
+      <w:bCs/>
+    </w:rPr>
+  </w:style>
 </w:styles>
 </file>
 

--- a/Tipos de auditorias.docx
+++ b/Tipos de auditorias.docx
@@ -2,59 +2,233 @@
 <file path=word/document.xml><?xml version="1.0" encoding="utf-8"?>
 <w:document xmlns:wpc="http://schemas.microsoft.com/office/word/2010/wordprocessingCanvas" xmlns:mc="http://schemas.openxmlformats.org/markup-compatibility/2006" xmlns:o="urn:schemas-microsoft-com:office:office" xmlns:r="http://schemas.openxmlformats.org/officeDocument/2006/relationships" xmlns:m="http://schemas.openxmlformats.org/officeDocument/2006/math" xmlns:v="urn:schemas-microsoft-com:vml" xmlns:wp14="http://schemas.microsoft.com/office/word/2010/wordprocessingDrawing" xmlns:wp="http://schemas.openxmlformats.org/drawingml/2006/wordprocessingDrawing" xmlns:w10="urn:schemas-microsoft-com:office:word" xmlns:w="http://schemas.openxmlformats.org/wordprocessingml/2006/main" xmlns:w14="http://schemas.microsoft.com/office/word/2010/wordml" xmlns:wpg="http://schemas.microsoft.com/office/word/2010/wordprocessingGroup" xmlns:wpi="http://schemas.microsoft.com/office/word/2010/wordprocessingInk" xmlns:wne="http://schemas.microsoft.com/office/word/2006/wordml" xmlns:wps="http://schemas.microsoft.com/office/word/2010/wordprocessingShape" mc:Ignorable="w14 wp14">
   <w:body>
-    <w:p/>
-    <w:p/>
-    <w:p/>
-    <w:p/>
-    <w:p/>
-    <w:p/>
-    <w:p/>
-    <w:p/>
-    <w:p/>
-    <w:p/>
-    <w:p/>
-    <w:p/>
-    <w:p/>
-    <w:p/>
-    <w:p/>
-    <w:p/>
-    <w:p/>
-    <w:p/>
-    <w:p/>
-    <w:p/>
-    <w:p/>
-    <w:p/>
-    <w:p/>
-    <w:p/>
-    <w:p/>
-    <w:p/>
-    <w:p/>
-    <w:p/>
-    <w:p/>
-    <w:p/>
-    <w:p/>
-    <w:p/>
-    <w:p/>
-    <w:p/>
-    <w:p/>
-    <w:p/>
-    <w:p/>
-    <w:p/>
-    <w:p/>
-    <w:p/>
-    <w:p/>
-    <w:p/>
-    <w:p/>
-    <w:p/>
-    <w:p/>
-    <w:p/>
-    <w:p/>
-    <w:p/>
-    <w:p/>
-    <w:p/>
-    <w:p/>
-    <w:p/>
-    <w:p/>
+    <w:p>
+      <w:pPr>
+        <w:jc w:val="center"/>
+        <w:rPr>
+          <w:rFonts w:ascii="Times New Roman" w:hAnsi="Times New Roman" w:cs="Times New Roman"/>
+          <w:b/>
+          <w:sz w:val="28"/>
+        </w:rPr>
+      </w:pPr>
+      <w:r>
+        <w:rPr>
+          <w:rFonts w:ascii="Times New Roman" w:hAnsi="Times New Roman" w:cs="Times New Roman"/>
+          <w:b/>
+          <w:sz w:val="28"/>
+        </w:rPr>
+        <w:t>INSTITUTO TECNOLOGICO SUPERIOR VIDA NUEVA</w:t>
+      </w:r>
+    </w:p>
+    <w:p>
+      <w:pPr>
+        <w:jc w:val="center"/>
+        <w:rPr>
+          <w:sz w:val="28"/>
+        </w:rPr>
+      </w:pPr>
+    </w:p>
+    <w:p>
+      <w:pPr>
+        <w:jc w:val="center"/>
+        <w:rPr>
+          <w:b/>
+          <w:sz w:val="28"/>
+        </w:rPr>
+      </w:pPr>
+      <w:r>
+        <w:rPr>
+          <w:b/>
+          <w:sz w:val="28"/>
+        </w:rPr>
+        <w:t xml:space="preserve">INTEGRANTES: </w:t>
+      </w:r>
+    </w:p>
+    <w:p>
+      <w:pPr>
+        <w:jc w:val="center"/>
+        <w:rPr>
+          <w:sz w:val="28"/>
+        </w:rPr>
+      </w:pPr>
+      <w:r>
+        <w:rPr>
+          <w:sz w:val="28"/>
+        </w:rPr>
+        <w:t>STALYN CURICHO</w:t>
+      </w:r>
+    </w:p>
+    <w:p>
+      <w:pPr>
+        <w:jc w:val="center"/>
+        <w:rPr>
+          <w:sz w:val="28"/>
+        </w:rPr>
+      </w:pPr>
+      <w:r>
+        <w:rPr>
+          <w:sz w:val="28"/>
+        </w:rPr>
+        <w:t>BRYAN GUAYAQUIL</w:t>
+      </w:r>
+    </w:p>
+    <w:p>
+      <w:pPr>
+        <w:jc w:val="center"/>
+        <w:rPr>
+          <w:sz w:val="28"/>
+        </w:rPr>
+      </w:pPr>
+      <w:r>
+        <w:rPr>
+          <w:sz w:val="28"/>
+        </w:rPr>
+        <w:t>CRISTHIAN LOPEZ</w:t>
+      </w:r>
+    </w:p>
+    <w:p>
+      <w:pPr>
+        <w:jc w:val="center"/>
+        <w:rPr>
+          <w:sz w:val="28"/>
+        </w:rPr>
+      </w:pPr>
+      <w:r>
+        <w:rPr>
+          <w:sz w:val="28"/>
+        </w:rPr>
+        <w:t>JEFFERSON LLIVICOTA</w:t>
+      </w:r>
+    </w:p>
+    <w:p>
+      <w:pPr>
+        <w:jc w:val="center"/>
+        <w:rPr>
+          <w:sz w:val="28"/>
+        </w:rPr>
+      </w:pPr>
+    </w:p>
+    <w:p>
+      <w:pPr>
+        <w:jc w:val="center"/>
+        <w:rPr>
+          <w:sz w:val="28"/>
+        </w:rPr>
+      </w:pPr>
+      <w:r>
+        <w:rPr>
+          <w:b/>
+          <w:sz w:val="28"/>
+        </w:rPr>
+        <w:t>CODIGO:</w:t>
+      </w:r>
+      <w:r>
+        <w:rPr>
+          <w:sz w:val="28"/>
+        </w:rPr>
+        <w:t xml:space="preserve"> 191949</w:t>
+      </w:r>
+    </w:p>
+    <w:p>
+      <w:pPr>
+        <w:jc w:val="center"/>
+        <w:rPr>
+          <w:sz w:val="28"/>
+        </w:rPr>
+      </w:pPr>
+    </w:p>
+    <w:p>
+      <w:pPr>
+        <w:jc w:val="center"/>
+        <w:rPr>
+          <w:sz w:val="28"/>
+        </w:rPr>
+      </w:pPr>
+      <w:r>
+        <w:rPr>
+          <w:b/>
+          <w:sz w:val="28"/>
+        </w:rPr>
+        <w:t>DOCENTE:</w:t>
+      </w:r>
+      <w:r>
+        <w:rPr>
+          <w:sz w:val="28"/>
+        </w:rPr>
+        <w:t xml:space="preserve"> ING.CRISTHIAN COLA</w:t>
+      </w:r>
+    </w:p>
+    <w:p>
+      <w:pPr>
+        <w:jc w:val="center"/>
+        <w:rPr>
+          <w:sz w:val="28"/>
+        </w:rPr>
+      </w:pPr>
+    </w:p>
+    <w:p>
+      <w:pPr>
+        <w:jc w:val="center"/>
+        <w:rPr>
+          <w:sz w:val="28"/>
+        </w:rPr>
+      </w:pPr>
+      <w:r>
+        <w:rPr>
+          <w:b/>
+          <w:sz w:val="28"/>
+        </w:rPr>
+        <w:t>MATERIA:</w:t>
+      </w:r>
+      <w:r>
+        <w:rPr>
+          <w:sz w:val="28"/>
+        </w:rPr>
+        <w:t xml:space="preserve"> AUDITORIA DE SISTEMAS</w:t>
+      </w:r>
+    </w:p>
+    <w:p/>
+    <w:p/>
+    <w:p/>
+    <w:p/>
+    <w:p/>
+    <w:p/>
+    <w:p/>
+    <w:p/>
+    <w:p/>
+    <w:p/>
+    <w:p/>
+    <w:p/>
+    <w:p/>
+    <w:p/>
+    <w:p/>
+    <w:p/>
+    <w:p/>
+    <w:p/>
+    <w:p/>
+    <w:p/>
+    <w:p/>
+    <w:p/>
+    <w:p/>
+    <w:p/>
+    <w:p/>
+    <w:p/>
+    <w:p/>
+    <w:p/>
+    <w:p/>
+    <w:p/>
+    <w:p/>
+    <w:p/>
+    <w:p/>
+    <w:p/>
+    <w:p/>
+    <w:p/>
+    <w:p/>
+    <w:p/>
+    <w:p>
+      <w:bookmarkStart w:id="0" w:name="_GoBack"/>
+      <w:bookmarkEnd w:id="0"/>
+    </w:p>
     <w:p/>
     <w:p>
       <w:pPr>
@@ -68,7 +242,6 @@
           <w:rFonts w:ascii="Arial Black" w:hAnsi="Arial Black"/>
           <w:sz w:val="24"/>
         </w:rPr>
-        <w:lastRenderedPageBreak/>
         <w:t>Auditoría de sistemas</w:t>
       </w:r>
       <w:r>
@@ -338,8 +511,6 @@
         </w:rPr>
         <w:t>Justificativos para la auditoría</w:t>
       </w:r>
-      <w:bookmarkStart w:id="0" w:name="_GoBack"/>
-      <w:bookmarkEnd w:id="0"/>
     </w:p>
     <w:p>
       <w:pPr>
@@ -516,6 +687,12 @@
     <w:sectPr>
       <w:pgSz w:w="11906" w:h="16838"/>
       <w:pgMar w:top="1417" w:right="1701" w:bottom="1417" w:left="1701" w:header="708" w:footer="708" w:gutter="0"/>
+      <w:pgBorders w:offsetFrom="page">
+        <w:top w:val="thinThickSmallGap" w:sz="24" w:space="24" w:color="002060"/>
+        <w:left w:val="thinThickSmallGap" w:sz="24" w:space="24" w:color="002060"/>
+        <w:bottom w:val="thickThinSmallGap" w:sz="24" w:space="24" w:color="002060"/>
+        <w:right w:val="thickThinSmallGap" w:sz="24" w:space="24" w:color="002060"/>
+      </w:pgBorders>
       <w:cols w:space="708"/>
       <w:docGrid w:linePitch="360"/>
     </w:sectPr>

--- a/Tipos de auditorias.docx
+++ b/Tipos de auditorias.docx
@@ -13,17 +13,92 @@
       </w:pPr>
       <w:r>
         <w:rPr>
+          <w:noProof/>
+          <w:lang w:eastAsia="es-ES"/>
+        </w:rPr>
+        <w:drawing>
+          <wp:anchor distT="0" distB="0" distL="114300" distR="114300" simplePos="0" relativeHeight="251658240" behindDoc="1" locked="0" layoutInCell="1" allowOverlap="1" wp14:anchorId="7198BD54" wp14:editId="0BA43202">
+            <wp:simplePos x="0" y="0"/>
+            <wp:positionH relativeFrom="column">
+              <wp:posOffset>-732265</wp:posOffset>
+            </wp:positionH>
+            <wp:positionV relativeFrom="paragraph">
+              <wp:posOffset>-532047</wp:posOffset>
+            </wp:positionV>
+            <wp:extent cx="6867939" cy="9939130"/>
+            <wp:effectExtent l="0" t="0" r="9525" b="5080"/>
+            <wp:wrapNone/>
+            <wp:docPr id="1" name="Imagen 1" descr="Imagen relacionada"/>
+            <wp:cNvGraphicFramePr>
+              <a:graphicFrameLocks xmlns:a="http://schemas.openxmlformats.org/drawingml/2006/main" noChangeAspect="1"/>
+            </wp:cNvGraphicFramePr>
+            <a:graphic xmlns:a="http://schemas.openxmlformats.org/drawingml/2006/main">
+              <a:graphicData uri="http://schemas.openxmlformats.org/drawingml/2006/picture">
+                <pic:pic xmlns:pic="http://schemas.openxmlformats.org/drawingml/2006/picture">
+                  <pic:nvPicPr>
+                    <pic:cNvPr id="0" name="Picture 1" descr="Imagen relacionada"/>
+                    <pic:cNvPicPr>
+                      <a:picLocks noChangeAspect="1" noChangeArrowheads="1"/>
+                    </pic:cNvPicPr>
+                  </pic:nvPicPr>
+                  <pic:blipFill rotWithShape="1">
+                    <a:blip r:embed="rId6">
+                      <a:extLst>
+                        <a:ext uri="{28A0092B-C50C-407E-A947-70E740481C1C}">
+                          <a14:useLocalDpi xmlns:a14="http://schemas.microsoft.com/office/drawing/2010/main" val="0"/>
+                        </a:ext>
+                      </a:extLst>
+                    </a:blip>
+                    <a:srcRect l="6638" t="2700" r="8081" b="5101"/>
+                    <a:stretch/>
+                  </pic:blipFill>
+                  <pic:spPr bwMode="auto">
+                    <a:xfrm>
+                      <a:off x="0" y="0"/>
+                      <a:ext cx="6867834" cy="9938978"/>
+                    </a:xfrm>
+                    <a:prstGeom prst="rect">
+                      <a:avLst/>
+                    </a:prstGeom>
+                    <a:noFill/>
+                    <a:ln>
+                      <a:noFill/>
+                    </a:ln>
+                    <a:extLst>
+                      <a:ext uri="{53640926-AAD7-44D8-BBD7-CCE9431645EC}">
+                        <a14:shadowObscured xmlns:a14="http://schemas.microsoft.com/office/drawing/2010/main"/>
+                      </a:ext>
+                    </a:extLst>
+                  </pic:spPr>
+                </pic:pic>
+              </a:graphicData>
+            </a:graphic>
+            <wp14:sizeRelH relativeFrom="page">
+              <wp14:pctWidth>0</wp14:pctWidth>
+            </wp14:sizeRelH>
+            <wp14:sizeRelV relativeFrom="page">
+              <wp14:pctHeight>0</wp14:pctHeight>
+            </wp14:sizeRelV>
+          </wp:anchor>
+        </w:drawing>
+      </w:r>
+    </w:p>
+    <w:p>
+      <w:pPr>
+        <w:jc w:val="center"/>
+        <w:rPr>
           <w:rFonts w:ascii="Times New Roman" w:hAnsi="Times New Roman" w:cs="Times New Roman"/>
           <w:b/>
           <w:sz w:val="28"/>
         </w:rPr>
-        <w:t>INSTITUTO TECNOLOGICO SUPERIOR VIDA NUEVA</w:t>
-      </w:r>
+      </w:pPr>
     </w:p>
     <w:p>
       <w:pPr>
         <w:jc w:val="center"/>
         <w:rPr>
+          <w:rFonts w:ascii="Times New Roman" w:hAnsi="Times New Roman" w:cs="Times New Roman"/>
+          <w:b/>
           <w:sz w:val="28"/>
         </w:rPr>
       </w:pPr>
@@ -32,15 +107,49 @@
       <w:pPr>
         <w:jc w:val="center"/>
         <w:rPr>
+          <w:rFonts w:ascii="Times New Roman" w:hAnsi="Times New Roman" w:cs="Times New Roman"/>
           <w:b/>
           <w:sz w:val="28"/>
         </w:rPr>
       </w:pPr>
       <w:r>
         <w:rPr>
+          <w:rFonts w:ascii="Times New Roman" w:hAnsi="Times New Roman" w:cs="Times New Roman"/>
           <w:b/>
           <w:sz w:val="28"/>
         </w:rPr>
+        <w:t>I</w:t>
+      </w:r>
+      <w:r>
+        <w:rPr>
+          <w:rFonts w:ascii="Times New Roman" w:hAnsi="Times New Roman" w:cs="Times New Roman"/>
+          <w:b/>
+          <w:sz w:val="28"/>
+        </w:rPr>
+        <w:t>NSTITUTO TECNOLOGICO SUPERIOR VIDA NUEVA</w:t>
+      </w:r>
+    </w:p>
+    <w:p>
+      <w:pPr>
+        <w:jc w:val="center"/>
+        <w:rPr>
+          <w:sz w:val="28"/>
+        </w:rPr>
+      </w:pPr>
+    </w:p>
+    <w:p>
+      <w:pPr>
+        <w:jc w:val="center"/>
+        <w:rPr>
+          <w:b/>
+          <w:sz w:val="28"/>
+        </w:rPr>
+      </w:pPr>
+      <w:r>
+        <w:rPr>
+          <w:b/>
+          <w:sz w:val="28"/>
+        </w:rPr>
         <w:t xml:space="preserve">INTEGRANTES: </w:t>
       </w:r>
     </w:p>
@@ -149,6 +258,35 @@
           <w:b/>
           <w:sz w:val="28"/>
         </w:rPr>
+        <w:t xml:space="preserve">TEMA: </w:t>
+      </w:r>
+      <w:r>
+        <w:rPr>
+          <w:sz w:val="28"/>
+        </w:rPr>
+        <w:t>TIPOS DE AUDITORIAS</w:t>
+      </w:r>
+    </w:p>
+    <w:p>
+      <w:pPr>
+        <w:jc w:val="center"/>
+        <w:rPr>
+          <w:sz w:val="28"/>
+        </w:rPr>
+      </w:pPr>
+    </w:p>
+    <w:p>
+      <w:pPr>
+        <w:jc w:val="center"/>
+        <w:rPr>
+          <w:sz w:val="28"/>
+        </w:rPr>
+      </w:pPr>
+      <w:r>
+        <w:rPr>
+          <w:b/>
+          <w:sz w:val="28"/>
+        </w:rPr>
         <w:t>DOCENTE:</w:t>
       </w:r>
       <w:r>
@@ -186,6 +324,14 @@
         </w:rPr>
         <w:t xml:space="preserve"> AUDITORIA DE SISTEMAS</w:t>
       </w:r>
+    </w:p>
+    <w:p>
+      <w:pPr>
+        <w:jc w:val="center"/>
+        <w:rPr>
+          <w:sz w:val="28"/>
+        </w:rPr>
+      </w:pPr>
     </w:p>
     <w:p/>
     <w:p/>
@@ -193,43 +339,6 @@
     <w:p/>
     <w:p/>
     <w:p/>
-    <w:p/>
-    <w:p/>
-    <w:p/>
-    <w:p/>
-    <w:p/>
-    <w:p/>
-    <w:p/>
-    <w:p/>
-    <w:p/>
-    <w:p/>
-    <w:p/>
-    <w:p/>
-    <w:p/>
-    <w:p/>
-    <w:p/>
-    <w:p/>
-    <w:p/>
-    <w:p/>
-    <w:p/>
-    <w:p/>
-    <w:p/>
-    <w:p/>
-    <w:p/>
-    <w:p/>
-    <w:p/>
-    <w:p/>
-    <w:p/>
-    <w:p/>
-    <w:p/>
-    <w:p/>
-    <w:p/>
-    <w:p/>
-    <w:p>
-      <w:bookmarkStart w:id="0" w:name="_GoBack"/>
-      <w:bookmarkEnd w:id="0"/>
-    </w:p>
-    <w:p/>
     <w:p>
       <w:pPr>
         <w:rPr>
@@ -242,6 +351,7 @@
           <w:rFonts w:ascii="Arial Black" w:hAnsi="Arial Black"/>
           <w:sz w:val="24"/>
         </w:rPr>
+        <w:lastRenderedPageBreak/>
         <w:t>Auditoría de sistemas</w:t>
       </w:r>
       <w:r>
@@ -676,7 +786,326 @@
       </w:pPr>
     </w:p>
     <w:p/>
-    <w:p/>
+    <w:p>
+      <w:pPr>
+        <w:pStyle w:val="NormalWeb"/>
+        <w:shd w:val="clear" w:color="auto" w:fill="FFFFFF"/>
+        <w:spacing w:before="0" w:beforeAutospacing="0" w:after="150" w:afterAutospacing="0" w:line="360" w:lineRule="auto"/>
+        <w:jc w:val="both"/>
+        <w:rPr>
+          <w:rFonts w:ascii="Arial" w:hAnsi="Arial" w:cs="Arial"/>
+          <w:b/>
+          <w:color w:val="000000"/>
+        </w:rPr>
+      </w:pPr>
+      <w:r>
+        <w:rPr>
+          <w:rFonts w:ascii="Arial" w:hAnsi="Arial" w:cs="Arial"/>
+          <w:b/>
+          <w:color w:val="000000"/>
+        </w:rPr>
+        <w:lastRenderedPageBreak/>
+        <w:t>TIPOS DE AUDITORIAS</w:t>
+      </w:r>
+    </w:p>
+    <w:p>
+      <w:pPr>
+        <w:pStyle w:val="NormalWeb"/>
+        <w:shd w:val="clear" w:color="auto" w:fill="FFFFFF"/>
+        <w:spacing w:before="0" w:beforeAutospacing="0" w:after="150" w:afterAutospacing="0" w:line="360" w:lineRule="auto"/>
+        <w:jc w:val="both"/>
+        <w:rPr>
+          <w:rFonts w:ascii="Arial" w:hAnsi="Arial" w:cs="Arial"/>
+          <w:color w:val="000000"/>
+        </w:rPr>
+      </w:pPr>
+      <w:r>
+        <w:rPr>
+          <w:rFonts w:ascii="Arial" w:hAnsi="Arial" w:cs="Arial"/>
+          <w:color w:val="000000"/>
+        </w:rPr>
+        <w:t>La auditoría como recurso legal ha evolucionado en las últimas décadas dando lugar a varias especialidades. En la actualidad se conocen 5 principales </w:t>
+      </w:r>
+      <w:r>
+        <w:rPr>
+          <w:rFonts w:ascii="Arial" w:hAnsi="Arial" w:cs="Arial"/>
+          <w:b/>
+          <w:bCs/>
+          <w:color w:val="000000"/>
+        </w:rPr>
+        <w:t>tipos de auditoría</w:t>
+      </w:r>
+      <w:r>
+        <w:rPr>
+          <w:rFonts w:ascii="Arial" w:hAnsi="Arial" w:cs="Arial"/>
+          <w:color w:val="000000"/>
+        </w:rPr>
+        <w:t> que se diferencian básicamente por los objetivos y los agentes que la realizan. Vea</w:t>
+      </w:r>
+      <w:bookmarkStart w:id="0" w:name="_GoBack"/>
+      <w:bookmarkEnd w:id="0"/>
+      <w:r>
+        <w:rPr>
+          <w:rFonts w:ascii="Arial" w:hAnsi="Arial" w:cs="Arial"/>
+          <w:color w:val="000000"/>
+        </w:rPr>
+        <w:t>mos en qué consiste cada uno de ellos:</w:t>
+      </w:r>
+    </w:p>
+    <w:p>
+      <w:pPr>
+        <w:pStyle w:val="Ttulo4"/>
+        <w:shd w:val="clear" w:color="auto" w:fill="FFFFFF"/>
+        <w:spacing w:before="150" w:after="150" w:line="360" w:lineRule="auto"/>
+        <w:jc w:val="both"/>
+        <w:rPr>
+          <w:rFonts w:ascii="Arial" w:hAnsi="Arial" w:cs="Arial"/>
+          <w:b w:val="0"/>
+          <w:bCs w:val="0"/>
+          <w:color w:val="000000"/>
+          <w:sz w:val="24"/>
+          <w:szCs w:val="24"/>
+        </w:rPr>
+      </w:pPr>
+      <w:r>
+        <w:rPr>
+          <w:rFonts w:ascii="Arial" w:hAnsi="Arial" w:cs="Arial"/>
+          <w:color w:val="000000"/>
+          <w:sz w:val="24"/>
+          <w:szCs w:val="24"/>
+        </w:rPr>
+        <w:t>1. Auditoría externa o legal:</w:t>
+      </w:r>
+    </w:p>
+    <w:p>
+      <w:pPr>
+        <w:pStyle w:val="NormalWeb"/>
+        <w:shd w:val="clear" w:color="auto" w:fill="FFFFFF"/>
+        <w:spacing w:before="0" w:beforeAutospacing="0" w:after="150" w:afterAutospacing="0" w:line="360" w:lineRule="auto"/>
+        <w:jc w:val="both"/>
+        <w:rPr>
+          <w:rFonts w:ascii="Arial" w:hAnsi="Arial" w:cs="Arial"/>
+          <w:color w:val="000000"/>
+        </w:rPr>
+      </w:pPr>
+      <w:r>
+        <w:rPr>
+          <w:rFonts w:ascii="Arial" w:hAnsi="Arial" w:cs="Arial"/>
+          <w:color w:val="000000"/>
+        </w:rPr>
+        <w:t>Se trata de un examen de las cuentas que se realiza por petición legal. La idea del procedimiento es verificar que el estado patrimonial y las operaciones de una empresa concuerdan con los registros oficiales. En estos casos, el auditor es una persona independiente que no tiene nada que ver con la compañía.</w:t>
+      </w:r>
+    </w:p>
+    <w:p>
+      <w:pPr>
+        <w:pStyle w:val="Ttulo4"/>
+        <w:shd w:val="clear" w:color="auto" w:fill="FFFFFF"/>
+        <w:spacing w:before="150" w:after="150" w:line="360" w:lineRule="auto"/>
+        <w:jc w:val="both"/>
+        <w:rPr>
+          <w:rFonts w:ascii="Arial" w:hAnsi="Arial" w:cs="Arial"/>
+          <w:b w:val="0"/>
+          <w:bCs w:val="0"/>
+          <w:color w:val="000000"/>
+          <w:sz w:val="24"/>
+          <w:szCs w:val="24"/>
+        </w:rPr>
+      </w:pPr>
+      <w:r>
+        <w:rPr>
+          <w:rFonts w:ascii="Arial" w:hAnsi="Arial" w:cs="Arial"/>
+          <w:color w:val="000000"/>
+          <w:sz w:val="24"/>
+          <w:szCs w:val="24"/>
+        </w:rPr>
+        <w:t>2. Auditoría interna:</w:t>
+      </w:r>
+    </w:p>
+    <w:p>
+      <w:pPr>
+        <w:pStyle w:val="NormalWeb"/>
+        <w:shd w:val="clear" w:color="auto" w:fill="FFFFFF"/>
+        <w:spacing w:before="0" w:beforeAutospacing="0" w:after="150" w:afterAutospacing="0" w:line="360" w:lineRule="auto"/>
+        <w:jc w:val="both"/>
+        <w:rPr>
+          <w:rFonts w:ascii="Arial" w:hAnsi="Arial" w:cs="Arial"/>
+          <w:color w:val="000000"/>
+        </w:rPr>
+      </w:pPr>
+      <w:r>
+        <w:rPr>
+          <w:rFonts w:ascii="Arial" w:hAnsi="Arial" w:cs="Arial"/>
+          <w:color w:val="000000"/>
+        </w:rPr>
+        <w:t>En este caso se trata de un proceso de evaluación que realizan los miembros de la propia compañía. El objetivo casi siempre es revisar los procesos que tienen lugar en ella y a partir de ahí proponer soluciones. Esta auditoría es voluntaria o como mucho solicitada por la </w:t>
+      </w:r>
+      <w:hyperlink r:id="rId7" w:tgtFrame="_blank" w:history="1">
+        <w:r>
+          <w:rPr>
+            <w:rStyle w:val="Hipervnculo"/>
+            <w:rFonts w:ascii="Arial" w:hAnsi="Arial" w:cs="Arial"/>
+            <w:color w:val="EE2737"/>
+            <w:u w:val="none"/>
+          </w:rPr>
+          <w:t>gerencia.</w:t>
+        </w:r>
+      </w:hyperlink>
+    </w:p>
+    <w:p>
+      <w:pPr>
+        <w:pStyle w:val="Ttulo4"/>
+        <w:shd w:val="clear" w:color="auto" w:fill="FFFFFF"/>
+        <w:spacing w:before="150" w:after="150" w:line="360" w:lineRule="auto"/>
+        <w:jc w:val="both"/>
+        <w:rPr>
+          <w:rFonts w:ascii="Arial" w:hAnsi="Arial" w:cs="Arial"/>
+          <w:b w:val="0"/>
+          <w:bCs w:val="0"/>
+          <w:color w:val="000000"/>
+          <w:sz w:val="24"/>
+          <w:szCs w:val="24"/>
+        </w:rPr>
+      </w:pPr>
+      <w:r>
+        <w:rPr>
+          <w:rFonts w:ascii="Arial" w:hAnsi="Arial" w:cs="Arial"/>
+          <w:color w:val="000000"/>
+          <w:sz w:val="24"/>
+          <w:szCs w:val="24"/>
+        </w:rPr>
+        <w:t>3. Auditoría operativa:</w:t>
+      </w:r>
+    </w:p>
+    <w:p>
+      <w:pPr>
+        <w:pStyle w:val="NormalWeb"/>
+        <w:shd w:val="clear" w:color="auto" w:fill="FFFFFF"/>
+        <w:spacing w:before="0" w:beforeAutospacing="0" w:after="150" w:afterAutospacing="0" w:line="360" w:lineRule="auto"/>
+        <w:jc w:val="both"/>
+        <w:rPr>
+          <w:rFonts w:ascii="Arial" w:hAnsi="Arial" w:cs="Arial"/>
+          <w:color w:val="000000"/>
+        </w:rPr>
+      </w:pPr>
+      <w:r>
+        <w:rPr>
+          <w:rFonts w:ascii="Arial" w:hAnsi="Arial" w:cs="Arial"/>
+          <w:color w:val="000000"/>
+        </w:rPr>
+        <w:t>Su objetivo central es aumentar el rendimiento de una compañía. Aunque puede ser realizada tanto por un agente externo como por uno interno, lo que se busca es revisar los procedimientos que forman parte del día a día y mejorar el nivel de productividad. Es decir, va más allá de la revisión de los estados financieros. Un buen ejemplo de este tipo de auditoría es la que se realiza para determinar si una empresa cumple con los estándares mínimos de </w:t>
+      </w:r>
+      <w:hyperlink r:id="rId8" w:tgtFrame="_blank" w:history="1">
+        <w:r>
+          <w:rPr>
+            <w:rStyle w:val="Hipervnculo"/>
+            <w:rFonts w:ascii="Arial" w:hAnsi="Arial" w:cs="Arial"/>
+            <w:color w:val="EE2737"/>
+            <w:u w:val="none"/>
+          </w:rPr>
+          <w:t>calidad.</w:t>
+        </w:r>
+      </w:hyperlink>
+    </w:p>
+    <w:p>
+      <w:pPr>
+        <w:pStyle w:val="Ttulo4"/>
+        <w:shd w:val="clear" w:color="auto" w:fill="FFFFFF"/>
+        <w:spacing w:before="150" w:after="150" w:line="360" w:lineRule="auto"/>
+        <w:jc w:val="both"/>
+        <w:rPr>
+          <w:rFonts w:ascii="Arial" w:hAnsi="Arial" w:cs="Arial"/>
+          <w:b w:val="0"/>
+          <w:bCs w:val="0"/>
+          <w:color w:val="000000"/>
+          <w:sz w:val="24"/>
+          <w:szCs w:val="24"/>
+        </w:rPr>
+      </w:pPr>
+      <w:r>
+        <w:rPr>
+          <w:rFonts w:ascii="Arial" w:hAnsi="Arial" w:cs="Arial"/>
+          <w:color w:val="000000"/>
+          <w:sz w:val="24"/>
+          <w:szCs w:val="24"/>
+        </w:rPr>
+        <w:t>4. Auditoría pública o gubernamental:</w:t>
+      </w:r>
+    </w:p>
+    <w:p>
+      <w:pPr>
+        <w:pStyle w:val="NormalWeb"/>
+        <w:shd w:val="clear" w:color="auto" w:fill="FFFFFF"/>
+        <w:spacing w:before="0" w:beforeAutospacing="0" w:after="150" w:afterAutospacing="0" w:line="360" w:lineRule="auto"/>
+        <w:jc w:val="both"/>
+        <w:rPr>
+          <w:rFonts w:ascii="Arial" w:hAnsi="Arial" w:cs="Arial"/>
+          <w:color w:val="000000"/>
+        </w:rPr>
+      </w:pPr>
+      <w:r>
+        <w:rPr>
+          <w:rFonts w:ascii="Arial" w:hAnsi="Arial" w:cs="Arial"/>
+          <w:color w:val="000000"/>
+        </w:rPr>
+        <w:t>Es la que se realiza directamente por petición de una entidad gubernamental. Su objetivo es revisar los estados financieros de las empresas e identificar cualquier tipo de irregularidad, como por ejemplo la evasión de impuestos, la financiación injustificada o el incumplimiento de las leyes laborales. En España, dicha labor recae en el Tribunal de Cuentas.</w:t>
+      </w:r>
+    </w:p>
+    <w:p>
+      <w:pPr>
+        <w:pStyle w:val="Ttulo4"/>
+        <w:shd w:val="clear" w:color="auto" w:fill="FFFFFF"/>
+        <w:spacing w:before="150" w:after="150" w:line="360" w:lineRule="auto"/>
+        <w:jc w:val="both"/>
+        <w:rPr>
+          <w:rFonts w:ascii="Arial" w:hAnsi="Arial" w:cs="Arial"/>
+          <w:b w:val="0"/>
+          <w:bCs w:val="0"/>
+          <w:color w:val="000000"/>
+          <w:sz w:val="24"/>
+          <w:szCs w:val="24"/>
+        </w:rPr>
+      </w:pPr>
+      <w:r>
+        <w:rPr>
+          <w:rFonts w:ascii="Arial" w:hAnsi="Arial" w:cs="Arial"/>
+          <w:color w:val="000000"/>
+          <w:sz w:val="24"/>
+          <w:szCs w:val="24"/>
+        </w:rPr>
+        <w:lastRenderedPageBreak/>
+        <w:t>5. Auditoría informática:</w:t>
+      </w:r>
+    </w:p>
+    <w:p>
+      <w:pPr>
+        <w:pStyle w:val="NormalWeb"/>
+        <w:shd w:val="clear" w:color="auto" w:fill="FFFFFF"/>
+        <w:spacing w:before="0" w:beforeAutospacing="0" w:after="150" w:afterAutospacing="0" w:line="360" w:lineRule="auto"/>
+        <w:jc w:val="both"/>
+        <w:rPr>
+          <w:rFonts w:ascii="Arial" w:hAnsi="Arial" w:cs="Arial"/>
+          <w:color w:val="000000"/>
+        </w:rPr>
+      </w:pPr>
+      <w:r>
+        <w:rPr>
+          <w:rFonts w:ascii="Arial" w:hAnsi="Arial" w:cs="Arial"/>
+          <w:color w:val="000000"/>
+        </w:rPr>
+        <w:t>Casi todas las empresas dependen de sistemas informáticos. Por ello, es preciso realizar cada cierto tiempo una evaluación de los mismos y, si el caso lo exige, actualizarlos y adaptarlos a los requerimientos del contexto. Los dos principales tipos de auditoría informática son las que se realizan en sistemas informáticos (SIC) y las de procesos electrónicos de datos (PED).</w:t>
+      </w:r>
+    </w:p>
+    <w:p>
+      <w:pPr>
+        <w:spacing w:line="360" w:lineRule="auto"/>
+        <w:jc w:val="both"/>
+        <w:rPr>
+          <w:rFonts w:ascii="Arial" w:hAnsi="Arial" w:cs="Arial"/>
+          <w:sz w:val="24"/>
+          <w:szCs w:val="24"/>
+        </w:rPr>
+      </w:pPr>
+    </w:p>
     <w:p/>
     <w:p/>
     <w:p/>
@@ -1463,6 +1892,31 @@
       <w:lang w:eastAsia="es-ES"/>
     </w:rPr>
   </w:style>
+  <w:style w:type="paragraph" w:styleId="Ttulo4">
+    <w:name w:val="heading 4"/>
+    <w:basedOn w:val="Normal"/>
+    <w:next w:val="Normal"/>
+    <w:link w:val="Ttulo4Car"/>
+    <w:uiPriority w:val="9"/>
+    <w:semiHidden/>
+    <w:unhideWhenUsed/>
+    <w:qFormat/>
+    <w:rsid w:val="009810CC"/>
+    <w:pPr>
+      <w:keepNext/>
+      <w:keepLines/>
+      <w:spacing w:before="200" w:after="0"/>
+      <w:outlineLvl w:val="3"/>
+    </w:pPr>
+    <w:rPr>
+      <w:rFonts w:asciiTheme="majorHAnsi" w:eastAsiaTheme="majorEastAsia" w:hAnsiTheme="majorHAnsi" w:cstheme="majorBidi"/>
+      <w:b/>
+      <w:bCs/>
+      <w:i/>
+      <w:iCs/>
+      <w:color w:val="4F81BD" w:themeColor="accent1"/>
+    </w:rPr>
+  </w:style>
   <w:style w:type="character" w:default="1" w:styleId="Fuentedeprrafopredeter">
     <w:name w:val="Default Paragraph Font"/>
     <w:uiPriority w:val="1"/>
@@ -1590,6 +2044,63 @@
       <w:ind w:left="720"/>
       <w:contextualSpacing/>
     </w:pPr>
+  </w:style>
+  <w:style w:type="paragraph" w:styleId="Textodeglobo">
+    <w:name w:val="Balloon Text"/>
+    <w:basedOn w:val="Normal"/>
+    <w:link w:val="TextodegloboCar"/>
+    <w:uiPriority w:val="99"/>
+    <w:semiHidden/>
+    <w:unhideWhenUsed/>
+    <w:rsid w:val="009810CC"/>
+    <w:pPr>
+      <w:spacing w:after="0" w:line="240" w:lineRule="auto"/>
+    </w:pPr>
+    <w:rPr>
+      <w:rFonts w:ascii="Tahoma" w:hAnsi="Tahoma" w:cs="Tahoma"/>
+      <w:sz w:val="16"/>
+      <w:szCs w:val="16"/>
+    </w:rPr>
+  </w:style>
+  <w:style w:type="character" w:customStyle="1" w:styleId="TextodegloboCar">
+    <w:name w:val="Texto de globo Car"/>
+    <w:basedOn w:val="Fuentedeprrafopredeter"/>
+    <w:link w:val="Textodeglobo"/>
+    <w:uiPriority w:val="99"/>
+    <w:semiHidden/>
+    <w:rsid w:val="009810CC"/>
+    <w:rPr>
+      <w:rFonts w:ascii="Tahoma" w:hAnsi="Tahoma" w:cs="Tahoma"/>
+      <w:sz w:val="16"/>
+      <w:szCs w:val="16"/>
+    </w:rPr>
+  </w:style>
+  <w:style w:type="character" w:customStyle="1" w:styleId="Ttulo4Car">
+    <w:name w:val="Título 4 Car"/>
+    <w:basedOn w:val="Fuentedeprrafopredeter"/>
+    <w:link w:val="Ttulo4"/>
+    <w:uiPriority w:val="9"/>
+    <w:semiHidden/>
+    <w:rsid w:val="009810CC"/>
+    <w:rPr>
+      <w:rFonts w:asciiTheme="majorHAnsi" w:eastAsiaTheme="majorEastAsia" w:hAnsiTheme="majorHAnsi" w:cstheme="majorBidi"/>
+      <w:b/>
+      <w:bCs/>
+      <w:i/>
+      <w:iCs/>
+      <w:color w:val="4F81BD" w:themeColor="accent1"/>
+    </w:rPr>
+  </w:style>
+  <w:style w:type="character" w:styleId="Textoennegrita">
+    <w:name w:val="Strong"/>
+    <w:basedOn w:val="Fuentedeprrafopredeter"/>
+    <w:uiPriority w:val="22"/>
+    <w:qFormat/>
+    <w:rsid w:val="009810CC"/>
+    <w:rPr>
+      <w:b/>
+      <w:bCs/>
+    </w:rPr>
   </w:style>
 </w:styles>
 </file>
@@ -1816,6 +2327,31 @@
       <w:lang w:eastAsia="es-ES"/>
     </w:rPr>
   </w:style>
+  <w:style w:type="paragraph" w:styleId="Ttulo4">
+    <w:name w:val="heading 4"/>
+    <w:basedOn w:val="Normal"/>
+    <w:next w:val="Normal"/>
+    <w:link w:val="Ttulo4Car"/>
+    <w:uiPriority w:val="9"/>
+    <w:semiHidden/>
+    <w:unhideWhenUsed/>
+    <w:qFormat/>
+    <w:rsid w:val="009810CC"/>
+    <w:pPr>
+      <w:keepNext/>
+      <w:keepLines/>
+      <w:spacing w:before="200" w:after="0"/>
+      <w:outlineLvl w:val="3"/>
+    </w:pPr>
+    <w:rPr>
+      <w:rFonts w:asciiTheme="majorHAnsi" w:eastAsiaTheme="majorEastAsia" w:hAnsiTheme="majorHAnsi" w:cstheme="majorBidi"/>
+      <w:b/>
+      <w:bCs/>
+      <w:i/>
+      <w:iCs/>
+      <w:color w:val="4F81BD" w:themeColor="accent1"/>
+    </w:rPr>
+  </w:style>
   <w:style w:type="character" w:default="1" w:styleId="Fuentedeprrafopredeter">
     <w:name w:val="Default Paragraph Font"/>
     <w:uiPriority w:val="1"/>
@@ -1943,6 +2479,63 @@
       <w:ind w:left="720"/>
       <w:contextualSpacing/>
     </w:pPr>
+  </w:style>
+  <w:style w:type="paragraph" w:styleId="Textodeglobo">
+    <w:name w:val="Balloon Text"/>
+    <w:basedOn w:val="Normal"/>
+    <w:link w:val="TextodegloboCar"/>
+    <w:uiPriority w:val="99"/>
+    <w:semiHidden/>
+    <w:unhideWhenUsed/>
+    <w:rsid w:val="009810CC"/>
+    <w:pPr>
+      <w:spacing w:after="0" w:line="240" w:lineRule="auto"/>
+    </w:pPr>
+    <w:rPr>
+      <w:rFonts w:ascii="Tahoma" w:hAnsi="Tahoma" w:cs="Tahoma"/>
+      <w:sz w:val="16"/>
+      <w:szCs w:val="16"/>
+    </w:rPr>
+  </w:style>
+  <w:style w:type="character" w:customStyle="1" w:styleId="TextodegloboCar">
+    <w:name w:val="Texto de globo Car"/>
+    <w:basedOn w:val="Fuentedeprrafopredeter"/>
+    <w:link w:val="Textodeglobo"/>
+    <w:uiPriority w:val="99"/>
+    <w:semiHidden/>
+    <w:rsid w:val="009810CC"/>
+    <w:rPr>
+      <w:rFonts w:ascii="Tahoma" w:hAnsi="Tahoma" w:cs="Tahoma"/>
+      <w:sz w:val="16"/>
+      <w:szCs w:val="16"/>
+    </w:rPr>
+  </w:style>
+  <w:style w:type="character" w:customStyle="1" w:styleId="Ttulo4Car">
+    <w:name w:val="Título 4 Car"/>
+    <w:basedOn w:val="Fuentedeprrafopredeter"/>
+    <w:link w:val="Ttulo4"/>
+    <w:uiPriority w:val="9"/>
+    <w:semiHidden/>
+    <w:rsid w:val="009810CC"/>
+    <w:rPr>
+      <w:rFonts w:asciiTheme="majorHAnsi" w:eastAsiaTheme="majorEastAsia" w:hAnsiTheme="majorHAnsi" w:cstheme="majorBidi"/>
+      <w:b/>
+      <w:bCs/>
+      <w:i/>
+      <w:iCs/>
+      <w:color w:val="4F81BD" w:themeColor="accent1"/>
+    </w:rPr>
+  </w:style>
+  <w:style w:type="character" w:styleId="Textoennegrita">
+    <w:name w:val="Strong"/>
+    <w:basedOn w:val="Fuentedeprrafopredeter"/>
+    <w:uiPriority w:val="22"/>
+    <w:qFormat/>
+    <w:rsid w:val="009810CC"/>
+    <w:rPr>
+      <w:b/>
+      <w:bCs/>
+    </w:rPr>
   </w:style>
 </w:styles>
 </file>

--- a/Tipos de auditorias.docx
+++ b/Tipos de auditorias.docx
@@ -840,16 +840,7 @@
           <w:rFonts w:ascii="Arial" w:hAnsi="Arial" w:cs="Arial"/>
           <w:color w:val="000000"/>
         </w:rPr>
-        <w:t> que se diferencian básicamente por los objetivos y los agentes que la realizan. Vea</w:t>
-      </w:r>
-      <w:bookmarkStart w:id="0" w:name="_GoBack"/>
-      <w:bookmarkEnd w:id="0"/>
-      <w:r>
-        <w:rPr>
-          <w:rFonts w:ascii="Arial" w:hAnsi="Arial" w:cs="Arial"/>
-          <w:color w:val="000000"/>
-        </w:rPr>
-        <w:t>mos en qué consiste cada uno de ellos:</w:t>
+        <w:t> que se diferencian básicamente por los objetivos y los agentes que la realizan. Veamos en qué consiste cada uno de ellos:</w:t>
       </w:r>
     </w:p>
     <w:p>
@@ -862,14 +853,17 @@
           <w:rFonts w:ascii="Arial" w:hAnsi="Arial" w:cs="Arial"/>
           <w:b w:val="0"/>
           <w:bCs w:val="0"/>
+          <w:i w:val="0"/>
           <w:color w:val="000000"/>
           <w:sz w:val="24"/>
           <w:szCs w:val="24"/>
         </w:rPr>
       </w:pPr>
-      <w:r>
-        <w:rPr>
-          <w:rFonts w:ascii="Arial" w:hAnsi="Arial" w:cs="Arial"/>
+      <w:bookmarkStart w:id="0" w:name="_GoBack"/>
+      <w:r>
+        <w:rPr>
+          <w:rFonts w:ascii="Arial" w:hAnsi="Arial" w:cs="Arial"/>
+          <w:i w:val="0"/>
           <w:color w:val="000000"/>
           <w:sz w:val="24"/>
           <w:szCs w:val="24"/>
@@ -877,6 +871,7 @@
         <w:t>1. Auditoría externa o legal:</w:t>
       </w:r>
     </w:p>
+    <w:bookmarkEnd w:id="0"/>
     <w:p>
       <w:pPr>
         <w:pStyle w:val="NormalWeb"/>
@@ -906,6 +901,7 @@
           <w:rFonts w:ascii="Arial" w:hAnsi="Arial" w:cs="Arial"/>
           <w:b w:val="0"/>
           <w:bCs w:val="0"/>
+          <w:i w:val="0"/>
           <w:color w:val="000000"/>
           <w:sz w:val="24"/>
           <w:szCs w:val="24"/>
@@ -914,6 +910,7 @@
       <w:r>
         <w:rPr>
           <w:rFonts w:ascii="Arial" w:hAnsi="Arial" w:cs="Arial"/>
+          <w:i w:val="0"/>
           <w:color w:val="000000"/>
           <w:sz w:val="24"/>
           <w:szCs w:val="24"/>
@@ -939,17 +936,14 @@
         </w:rPr>
         <w:t>En este caso se trata de un proceso de evaluación que realizan los miembros de la propia compañía. El objetivo casi siempre es revisar los procesos que tienen lugar en ella y a partir de ahí proponer soluciones. Esta auditoría es voluntaria o como mucho solicitada por la </w:t>
       </w:r>
-      <w:hyperlink r:id="rId7" w:tgtFrame="_blank" w:history="1">
-        <w:r>
-          <w:rPr>
-            <w:rStyle w:val="Hipervnculo"/>
-            <w:rFonts w:ascii="Arial" w:hAnsi="Arial" w:cs="Arial"/>
-            <w:color w:val="EE2737"/>
-            <w:u w:val="none"/>
-          </w:rPr>
-          <w:t>gerencia.</w:t>
-        </w:r>
-      </w:hyperlink>
+      <w:r>
+        <w:rPr>
+          <w:rFonts w:ascii="Arial" w:hAnsi="Arial" w:cs="Arial"/>
+          <w:color w:val="000000"/>
+        </w:rPr>
+        <w:t>gerencia.</w:t>
+      </w:r>
+      <w:hyperlink r:id="rId7" w:tgtFrame="_blank" w:history="1"/>
     </w:p>
     <w:p>
       <w:pPr>
@@ -961,6 +955,7 @@
           <w:rFonts w:ascii="Arial" w:hAnsi="Arial" w:cs="Arial"/>
           <w:b w:val="0"/>
           <w:bCs w:val="0"/>
+          <w:i w:val="0"/>
           <w:color w:val="000000"/>
           <w:sz w:val="24"/>
           <w:szCs w:val="24"/>
@@ -969,6 +964,7 @@
       <w:r>
         <w:rPr>
           <w:rFonts w:ascii="Arial" w:hAnsi="Arial" w:cs="Arial"/>
+          <w:i w:val="0"/>
           <w:color w:val="000000"/>
           <w:sz w:val="24"/>
           <w:szCs w:val="24"/>
@@ -994,17 +990,14 @@
         </w:rPr>
         <w:t>Su objetivo central es aumentar el rendimiento de una compañía. Aunque puede ser realizada tanto por un agente externo como por uno interno, lo que se busca es revisar los procedimientos que forman parte del día a día y mejorar el nivel de productividad. Es decir, va más allá de la revisión de los estados financieros. Un buen ejemplo de este tipo de auditoría es la que se realiza para determinar si una empresa cumple con los estándares mínimos de </w:t>
       </w:r>
-      <w:hyperlink r:id="rId8" w:tgtFrame="_blank" w:history="1">
-        <w:r>
-          <w:rPr>
-            <w:rStyle w:val="Hipervnculo"/>
-            <w:rFonts w:ascii="Arial" w:hAnsi="Arial" w:cs="Arial"/>
-            <w:color w:val="EE2737"/>
-            <w:u w:val="none"/>
-          </w:rPr>
-          <w:t>calidad.</w:t>
-        </w:r>
-      </w:hyperlink>
+      <w:r>
+        <w:rPr>
+          <w:rFonts w:ascii="Arial" w:hAnsi="Arial" w:cs="Arial"/>
+          <w:color w:val="000000"/>
+        </w:rPr>
+        <w:t>calidad.</w:t>
+      </w:r>
+      <w:hyperlink r:id="rId8" w:tgtFrame="_blank" w:history="1"/>
     </w:p>
     <w:p>
       <w:pPr>
@@ -1016,6 +1009,7 @@
           <w:rFonts w:ascii="Arial" w:hAnsi="Arial" w:cs="Arial"/>
           <w:b w:val="0"/>
           <w:bCs w:val="0"/>
+          <w:i w:val="0"/>
           <w:color w:val="000000"/>
           <w:sz w:val="24"/>
           <w:szCs w:val="24"/>
@@ -1024,6 +1018,7 @@
       <w:r>
         <w:rPr>
           <w:rFonts w:ascii="Arial" w:hAnsi="Arial" w:cs="Arial"/>
+          <w:i w:val="0"/>
           <w:color w:val="000000"/>
           <w:sz w:val="24"/>
           <w:szCs w:val="24"/>
